--- a/MP2025-Kostlán-Jan-Sebastián-P4A-Publikování_mobilní_hry.docx
+++ b/MP2025-Kostlán-Jan-Sebastián-P4A-Publikování_mobilní_hry.docx
@@ -1250,7 +1250,21 @@
         <w:rPr>
           <w:lang w:eastAsia="en-US"/>
         </w:rPr>
-        <w:t xml:space="preserve"> PixelDread.</w:t>
+        <w:t xml:space="preserve"> </w:t>
+      </w:r>
+      <w:proofErr w:type="spellStart"/>
+      <w:r>
+        <w:rPr>
+          <w:lang w:eastAsia="en-US"/>
+        </w:rPr>
+        <w:t>PixelDread</w:t>
+      </w:r>
+      <w:proofErr w:type="spellEnd"/>
+      <w:r>
+        <w:rPr>
+          <w:lang w:eastAsia="en-US"/>
+        </w:rPr>
+        <w:t>.</w:t>
       </w:r>
     </w:p>
     <w:p>
@@ -1297,7 +1311,21 @@
         <w:rPr>
           <w:lang w:val="en-GB" w:eastAsia="en-US"/>
         </w:rPr>
-        <w:t xml:space="preserve"> will also be published on Google Play. The game is called PixelDread.</w:t>
+        <w:t xml:space="preserve"> will also be published on Google Play. The game is called </w:t>
+      </w:r>
+      <w:proofErr w:type="spellStart"/>
+      <w:r>
+        <w:rPr>
+          <w:lang w:val="en-GB" w:eastAsia="en-US"/>
+        </w:rPr>
+        <w:t>PixelDread</w:t>
+      </w:r>
+      <w:proofErr w:type="spellEnd"/>
+      <w:r>
+        <w:rPr>
+          <w:lang w:val="en-GB" w:eastAsia="en-US"/>
+        </w:rPr>
+        <w:t>.</w:t>
       </w:r>
     </w:p>
     <w:p>
@@ -1334,7 +1362,7 @@
         <w:rPr>
           <w:noProof/>
         </w:rPr>
-        <w:t>11.03.2025</w:t>
+        <w:t>15.03.2025</w:t>
       </w:r>
       <w:r>
         <w:fldChar w:fldCharType="end"/>
@@ -6278,13 +6306,63 @@
         <w:rPr>
           <w:lang w:eastAsia="en-US"/>
         </w:rPr>
-        <w:t>herního enginu</w:t>
-      </w:r>
+        <w:t xml:space="preserve">herního </w:t>
+      </w:r>
+      <w:proofErr w:type="spellStart"/>
       <w:r>
         <w:rPr>
           <w:lang w:eastAsia="en-US"/>
         </w:rPr>
-        <w:t>, práci s platformou Google Play Console a integraci služeb jako jsou AdMob, Google Play Games a další. Významnou součástí je také implementace senzorů, optimalizace hry pro různé typy telefonů a aplikace principů snadné rozšiřitelnosti.</w:t>
+        <w:t>enginu</w:t>
+      </w:r>
+      <w:proofErr w:type="spellEnd"/>
+      <w:r>
+        <w:rPr>
+          <w:lang w:eastAsia="en-US"/>
+        </w:rPr>
+        <w:t xml:space="preserve">, práci s platformou Google Play </w:t>
+      </w:r>
+      <w:proofErr w:type="spellStart"/>
+      <w:r>
+        <w:rPr>
+          <w:lang w:eastAsia="en-US"/>
+        </w:rPr>
+        <w:t>Console</w:t>
+      </w:r>
+      <w:proofErr w:type="spellEnd"/>
+      <w:r>
+        <w:rPr>
+          <w:lang w:eastAsia="en-US"/>
+        </w:rPr>
+        <w:t xml:space="preserve"> a integraci služeb jako jsou </w:t>
+      </w:r>
+      <w:proofErr w:type="spellStart"/>
+      <w:r>
+        <w:rPr>
+          <w:lang w:eastAsia="en-US"/>
+        </w:rPr>
+        <w:t>AdMob</w:t>
+      </w:r>
+      <w:proofErr w:type="spellEnd"/>
+      <w:r>
+        <w:rPr>
+          <w:lang w:eastAsia="en-US"/>
+        </w:rPr>
+        <w:t xml:space="preserve">, Google Play </w:t>
+      </w:r>
+      <w:proofErr w:type="spellStart"/>
+      <w:r>
+        <w:rPr>
+          <w:lang w:eastAsia="en-US"/>
+        </w:rPr>
+        <w:t>Games</w:t>
+      </w:r>
+      <w:proofErr w:type="spellEnd"/>
+      <w:r>
+        <w:rPr>
+          <w:lang w:eastAsia="en-US"/>
+        </w:rPr>
+        <w:t xml:space="preserve"> a další. Významnou součástí je také implementace senzorů, optimalizace hry pro různé typy telefonů a aplikace principů snadné rozšiřitelnosti.</w:t>
       </w:r>
       <w:r>
         <w:rPr>
@@ -6428,23 +6506,43 @@
         <w:t xml:space="preserve">, což je </w:t>
       </w:r>
       <w:r>
-        <w:t xml:space="preserve">agilní metoda řízení projektů, která se využívá k optimalizaci workflow a lepšímu řízení úkolů. Pro Indie vývojáře je tato varianta </w:t>
-      </w:r>
-      <w:r>
-        <w:t>jedna z nejlepších kvůli její jednoduchosti</w:t>
+        <w:t xml:space="preserve">agilní metoda řízení projektů, která se využívá k optimalizaci </w:t>
+      </w:r>
+      <w:proofErr w:type="spellStart"/>
+      <w:r>
+        <w:t>workflow</w:t>
+      </w:r>
+      <w:proofErr w:type="spellEnd"/>
+      <w:r>
+        <w:t xml:space="preserve"> a lepšímu řízení úkolů. Pro Indie vývojáře je tato varianta </w:t>
+      </w:r>
+      <w:r>
+        <w:t xml:space="preserve">jedna z nejlepších kvůli její </w:t>
+      </w:r>
+      <w:proofErr w:type="spellStart"/>
+      <w:proofErr w:type="gramStart"/>
+      <w:r>
+        <w:t>jednoduchosti</w:t>
       </w:r>
       <w:r>
         <w:t>.</w:t>
       </w:r>
       <w:r>
-        <w:t>Celý plán tvorby hry byl vytvořen v</w:t>
+        <w:t>Celý</w:t>
+      </w:r>
+      <w:proofErr w:type="spellEnd"/>
+      <w:proofErr w:type="gramEnd"/>
+      <w:r>
+        <w:t xml:space="preserve"> plán tvorby hry byl vytvořen v</w:t>
       </w:r>
       <w:r>
         <w:t> </w:t>
       </w:r>
+      <w:proofErr w:type="spellStart"/>
       <w:r>
         <w:t>Notionu</w:t>
       </w:r>
+      <w:proofErr w:type="spellEnd"/>
       <w:r>
         <w:t>.</w:t>
       </w:r>
@@ -6464,31 +6562,65 @@
         <w:t>podle fáze</w:t>
       </w:r>
       <w:r>
-        <w:t>: Not Started, Idea, Bug</w:t>
+        <w:t xml:space="preserve">: Not </w:t>
+      </w:r>
+      <w:proofErr w:type="spellStart"/>
+      <w:r>
+        <w:t>Started</w:t>
+      </w:r>
+      <w:proofErr w:type="spellEnd"/>
+      <w:r>
+        <w:t>, Idea, Bug</w:t>
       </w:r>
       <w:r>
         <w:t>, In</w:t>
       </w:r>
       <w:r>
-        <w:t xml:space="preserve"> progress a Done.</w:t>
+        <w:t xml:space="preserve"> </w:t>
+      </w:r>
+      <w:proofErr w:type="spellStart"/>
+      <w:r>
+        <w:t>progress</w:t>
+      </w:r>
+      <w:proofErr w:type="spellEnd"/>
+      <w:r>
+        <w:t xml:space="preserve"> a Done.</w:t>
       </w:r>
       <w:r>
         <w:t xml:space="preserve"> Pak se</w:t>
       </w:r>
       <w:r>
-        <w:t xml:space="preserve"> to rozdělilo podle důležitosti: Major, Normal a Not extra. Další je podle sekce: </w:t>
+        <w:t xml:space="preserve"> to rozdělilo podle důležitosti: Major, </w:t>
+      </w:r>
+      <w:proofErr w:type="spellStart"/>
+      <w:r>
+        <w:t>Normal</w:t>
+      </w:r>
+      <w:proofErr w:type="spellEnd"/>
+      <w:r>
+        <w:t xml:space="preserve"> a Not extra. Další je podle sekce: </w:t>
       </w:r>
       <w:r>
         <w:t xml:space="preserve">Basic </w:t>
       </w:r>
-      <w:r>
-        <w:t xml:space="preserve">programming, Google play </w:t>
-      </w:r>
+      <w:proofErr w:type="spellStart"/>
+      <w:r>
+        <w:t>programming</w:t>
+      </w:r>
+      <w:proofErr w:type="spellEnd"/>
+      <w:r>
+        <w:t xml:space="preserve">, Google play </w:t>
+      </w:r>
+      <w:proofErr w:type="spellStart"/>
       <w:r>
         <w:t>Co</w:t>
       </w:r>
       <w:r>
-        <w:t>nsole, UI, dialogy jazyky, Level design a Zvuk.</w:t>
+        <w:t>nsole</w:t>
+      </w:r>
+      <w:proofErr w:type="spellEnd"/>
+      <w:r>
+        <w:t>, UI, dialogy jazyky, Level design a Zvuk.</w:t>
       </w:r>
       <w:r>
         <w:t xml:space="preserve"> Ještě by tam šla přidat sekce </w:t>
@@ -6582,9 +6714,11 @@
       <w:r>
         <w:t> </w:t>
       </w:r>
+      <w:proofErr w:type="spellStart"/>
       <w:r>
         <w:t>Notionu</w:t>
       </w:r>
+      <w:proofErr w:type="spellEnd"/>
       <w:r>
         <w:t>.</w:t>
       </w:r>
@@ -6855,7 +6989,15 @@
         <w:t>z</w:t>
       </w:r>
       <w:r>
-        <w:t>ásadním technickým rozhodnutím byl výběr herního enginu. Pro vývoj hry na mobilní platformy byla jasnou volbo</w:t>
+        <w:t xml:space="preserve">ásadním technickým rozhodnutím byl výběr herního </w:t>
+      </w:r>
+      <w:proofErr w:type="spellStart"/>
+      <w:r>
+        <w:t>enginu</w:t>
+      </w:r>
+      <w:proofErr w:type="spellEnd"/>
+      <w:r>
+        <w:t>. Pro vývoj hry na mobilní platformy byla jasnou volbo</w:t>
       </w:r>
       <w:r>
         <w:t>u Unity</w:t>
@@ -6873,7 +7015,23 @@
         <w:t>. Unity již dobře ovládá, což výrazně zjednodušuje vývojový proces.</w:t>
       </w:r>
       <w:r>
-        <w:t xml:space="preserve"> K tomu je vhodný pro mobilní vývoj. Unity je známý svou optimalizací a podporou mobilních platforem, což jej činí ideální volbou oproti alternativám, jako je Unreal Engine, který není tak dobře přizpůsoben mobilnímu vývoji.</w:t>
+        <w:t xml:space="preserve"> K tomu je vhodný pro mobilní vývoj. Unity je známý svou optimalizací a podporou mobilních platforem, což jej činí ideální volbou oproti alternativám, jako je </w:t>
+      </w:r>
+      <w:proofErr w:type="spellStart"/>
+      <w:r>
+        <w:t>Unreal</w:t>
+      </w:r>
+      <w:proofErr w:type="spellEnd"/>
+      <w:r>
+        <w:t xml:space="preserve"> </w:t>
+      </w:r>
+      <w:proofErr w:type="spellStart"/>
+      <w:r>
+        <w:t>Engine</w:t>
+      </w:r>
+      <w:proofErr w:type="spellEnd"/>
+      <w:r>
+        <w:t>, který není tak dobře přizpůsoben mobilnímu vývoji.</w:t>
       </w:r>
     </w:p>
     <w:p>
@@ -6937,13 +7095,29 @@
         <w:ind w:firstLine="0"/>
       </w:pPr>
       <w:r>
-        <w:t>Pro vývoj hry bude použit Unity Engine, přičemž projekt byl migrován z verze 2022.3.3f1 na 6000.0.27f1</w:t>
+        <w:t xml:space="preserve">Pro vývoj hry bude použit Unity </w:t>
+      </w:r>
+      <w:proofErr w:type="spellStart"/>
+      <w:r>
+        <w:t>Engine</w:t>
+      </w:r>
+      <w:proofErr w:type="spellEnd"/>
+      <w:r>
+        <w:t>, přičemž projekt byl migrován z verze 2022.3.3f1 na 6000.0.27f1</w:t>
       </w:r>
       <w:r>
         <w:t xml:space="preserve">. </w:t>
       </w:r>
       <w:r>
-        <w:t>Důvodem byla nekompatibilita některých balíčků s původní verzí enginu, protože nepodporovaly funkce, které jsme potřebovali.</w:t>
+        <w:t xml:space="preserve">Důvodem byla nekompatibilita některých balíčků s původní verzí </w:t>
+      </w:r>
+      <w:proofErr w:type="spellStart"/>
+      <w:r>
+        <w:t>enginu</w:t>
+      </w:r>
+      <w:proofErr w:type="spellEnd"/>
+      <w:r>
+        <w:t>, protože nepodporovaly funkce, které jsme potřebovali.</w:t>
       </w:r>
       <w:r>
         <w:t xml:space="preserve"> </w:t>
@@ -6952,7 +7126,23 @@
         <w:t xml:space="preserve">Navíc z dlouhodobého hlediska se hodí používat nejnovější verzi, aby při případné migraci na starší verzi musela předělávat menší část kódu. </w:t>
       </w:r>
       <w:r>
-        <w:t xml:space="preserve">Distribuce hry bude probíhat prostřednictvím Google Play. Na úpravu zvuků používám software Audacity. Pro vytváření jednoduchého pixel artu </w:t>
+        <w:t xml:space="preserve">Distribuce hry bude probíhat prostřednictvím Google Play. Na úpravu zvuků používám software </w:t>
+      </w:r>
+      <w:proofErr w:type="spellStart"/>
+      <w:r>
+        <w:t>Audacity</w:t>
+      </w:r>
+      <w:proofErr w:type="spellEnd"/>
+      <w:r>
+        <w:t xml:space="preserve">. Pro vytváření jednoduchého pixel </w:t>
+      </w:r>
+      <w:proofErr w:type="spellStart"/>
+      <w:r>
+        <w:t>artu</w:t>
+      </w:r>
+      <w:proofErr w:type="spellEnd"/>
+      <w:r>
+        <w:t xml:space="preserve"> </w:t>
       </w:r>
       <w:r>
         <w:t>byl</w:t>
@@ -6968,13 +7158,45 @@
       </w:r>
       <w:r>
         <w:lastRenderedPageBreak/>
-        <w:t>online nástroj Pixilart nebo aplikaci Aseprite na tvorbu animací. Většina grafiky byla stažen</w:t>
+        <w:t xml:space="preserve">online nástroj </w:t>
+      </w:r>
+      <w:proofErr w:type="spellStart"/>
+      <w:r>
+        <w:t>Pixilart</w:t>
+      </w:r>
+      <w:proofErr w:type="spellEnd"/>
+      <w:r>
+        <w:t xml:space="preserve"> nebo aplikaci </w:t>
+      </w:r>
+      <w:proofErr w:type="spellStart"/>
+      <w:r>
+        <w:t>Aseprite</w:t>
+      </w:r>
+      <w:proofErr w:type="spellEnd"/>
+      <w:r>
+        <w:t xml:space="preserve"> na tvorbu animací. Většina grafiky byla stažen</w:t>
       </w:r>
       <w:r>
         <w:t>á</w:t>
       </w:r>
       <w:r>
-        <w:t xml:space="preserve"> z platformy CraftPix, zatímco zvukové efekty pochází z Pixabay.</w:t>
+        <w:t xml:space="preserve"> z platformy </w:t>
+      </w:r>
+      <w:proofErr w:type="spellStart"/>
+      <w:r>
+        <w:t>CraftPix</w:t>
+      </w:r>
+      <w:proofErr w:type="spellEnd"/>
+      <w:r>
+        <w:t xml:space="preserve">, zatímco zvukové efekty pochází z </w:t>
+      </w:r>
+      <w:proofErr w:type="spellStart"/>
+      <w:r>
+        <w:t>Pixabay</w:t>
+      </w:r>
+      <w:proofErr w:type="spellEnd"/>
+      <w:r>
+        <w:t>.</w:t>
       </w:r>
     </w:p>
     <w:p>
@@ -7051,8 +7273,13 @@
         <w:t>–</w:t>
       </w:r>
       <w:r>
-        <w:t xml:space="preserve"> Ukázka z programu Audacity</w:t>
-      </w:r>
+        <w:t xml:space="preserve"> Ukázka z programu </w:t>
+      </w:r>
+      <w:proofErr w:type="spellStart"/>
+      <w:r>
+        <w:t>Audacity</w:t>
+      </w:r>
+      <w:proofErr w:type="spellEnd"/>
       <w:r>
         <w:t>.</w:t>
       </w:r>
@@ -7311,7 +7538,15 @@
         <w:t xml:space="preserve"> </w:t>
       </w:r>
       <w:r>
-        <w:t xml:space="preserve">Tedy jedná se o sidescrollový typ hry. </w:t>
+        <w:t xml:space="preserve">Tedy jedná se o </w:t>
+      </w:r>
+      <w:proofErr w:type="spellStart"/>
+      <w:r>
+        <w:t>sidescrollový</w:t>
+      </w:r>
+      <w:proofErr w:type="spellEnd"/>
+      <w:r>
+        <w:t xml:space="preserve"> typ hry. </w:t>
       </w:r>
       <w:r>
         <w:t>Výjimečně může skákat, ale za pomocí tlačítka int</w:t>
@@ -7356,7 +7591,15 @@
         <w:t>Kamera je dynamická a sleduje hráče.</w:t>
       </w:r>
       <w:r>
-        <w:t xml:space="preserve"> Používáme vytvořený fyzikální engine </w:t>
+        <w:t xml:space="preserve"> Používáme vytvořený fyzikální </w:t>
+      </w:r>
+      <w:proofErr w:type="spellStart"/>
+      <w:r>
+        <w:t>engine</w:t>
+      </w:r>
+      <w:proofErr w:type="spellEnd"/>
+      <w:r>
+        <w:t xml:space="preserve"> </w:t>
       </w:r>
       <w:r>
         <w:t>U</w:t>
@@ -7382,9 +7625,11 @@
       <w:r>
         <w:t>„</w:t>
       </w:r>
+      <w:proofErr w:type="spellStart"/>
       <w:r>
         <w:t>sewerage</w:t>
       </w:r>
+      <w:proofErr w:type="spellEnd"/>
       <w:r>
         <w:t>“</w:t>
       </w:r>
@@ -7410,8 +7655,13 @@
         <w:t xml:space="preserve">elkou </w:t>
       </w:r>
       <w:r>
-        <w:t>se stará samotný engine</w:t>
-      </w:r>
+        <w:t xml:space="preserve">se stará samotný </w:t>
+      </w:r>
+      <w:proofErr w:type="spellStart"/>
+      <w:r>
+        <w:t>engine</w:t>
+      </w:r>
+      <w:proofErr w:type="spellEnd"/>
       <w:r>
         <w:t>, takže</w:t>
       </w:r>
@@ -7524,26 +7774,49 @@
       <w:r>
         <w:t xml:space="preserve"> </w:t>
       </w:r>
-      <w:r>
-        <w:t>PauseScreen slouží k pozastavení hry a umožňuje hráči změnit nastavení</w:t>
+      <w:proofErr w:type="spellStart"/>
+      <w:r>
+        <w:t>PauseScreen</w:t>
+      </w:r>
+      <w:proofErr w:type="spellEnd"/>
+      <w:r>
+        <w:t xml:space="preserve"> slouží k pozastavení hry a umožňuje hráči změnit nastavení</w:t>
       </w:r>
       <w:r>
         <w:t xml:space="preserve">. </w:t>
       </w:r>
-      <w:r>
-        <w:t>DeathScreen se zobrazí po herní smrti a obsahuje náhodný citát spolu s možností návratu do hlavního menu nebo restartu hry</w:t>
+      <w:proofErr w:type="spellStart"/>
+      <w:r>
+        <w:t>DeathScreen</w:t>
+      </w:r>
+      <w:proofErr w:type="spellEnd"/>
+      <w:r>
+        <w:t xml:space="preserve"> se zobrazí po herní smrti a obsahuje náhodný citát spolu s možností návratu do hlavního menu nebo restartu hry</w:t>
       </w:r>
       <w:r>
         <w:t xml:space="preserve">, </w:t>
       </w:r>
-      <w:r>
-        <w:t>MainMenu dynamicky mění pozadí podle postupu ve hře a nabízí možnosti nastavení, ukončení hry, spuštění tutoriálu, restartování hry od začátku nebo pokračování od posledního dosaženého levelu.</w:t>
+      <w:proofErr w:type="spellStart"/>
+      <w:r>
+        <w:t>MainMenu</w:t>
+      </w:r>
+      <w:proofErr w:type="spellEnd"/>
+      <w:r>
+        <w:t xml:space="preserve"> dynamicky mění pozadí podle postupu ve hře a nabízí možnosti nastavení, ukončení hry, spuštění tutoriálu, restartování hry od začátku nebo pokračování od posledního dosaženého levelu.</w:t>
       </w:r>
       <w:r>
         <w:t xml:space="preserve"> </w:t>
       </w:r>
       <w:r>
-        <w:t>Úroveň Credit byla přidána k zajištění souladu s autorskými právy. Obsahuje seznam autorů použitých grafických prvků, kteří ve svých licenčních podmínkách požadovali uvedení reference.</w:t>
+        <w:t xml:space="preserve">Úroveň </w:t>
+      </w:r>
+      <w:proofErr w:type="spellStart"/>
+      <w:r>
+        <w:t>Credit</w:t>
+      </w:r>
+      <w:proofErr w:type="spellEnd"/>
+      <w:r>
+        <w:t xml:space="preserve"> byla přidána k zajištění souladu s autorskými právy. Obsahuje seznam autorů použitých grafických prvků, kteří ve svých licenčních podmínkách požadovali uvedení reference.</w:t>
       </w:r>
     </w:p>
     <w:p>
@@ -7558,13 +7831,34 @@
     </w:p>
     <w:p>
       <w:r>
-        <w:t>Pro ukládání dat byla zvolena metoda PlayerPrefs. Vzhledem k tomu, že nejsou ukládány žádné náročné datové typy, klasické PlayerPrefs jsou dostačující. Ukládán je například progres ve formě</w:t>
+        <w:t xml:space="preserve">Pro ukládání dat byla zvolena metoda </w:t>
+      </w:r>
+      <w:proofErr w:type="spellStart"/>
+      <w:r>
+        <w:t>PlayerPrefs</w:t>
+      </w:r>
+      <w:proofErr w:type="spellEnd"/>
+      <w:r>
+        <w:t xml:space="preserve">. Vzhledem k tomu, že nejsou ukládány žádné náročné datové typy, klasické </w:t>
+      </w:r>
+      <w:proofErr w:type="spellStart"/>
+      <w:r>
+        <w:t>PlayerPrefs</w:t>
+      </w:r>
+      <w:proofErr w:type="spellEnd"/>
+      <w:r>
+        <w:t xml:space="preserve"> jsou dostačující. Ukládán je například progres ve formě</w:t>
       </w:r>
       <w:r>
         <w:t xml:space="preserve"> </w:t>
       </w:r>
-      <w:r>
-        <w:t>stringu nebo uživatelská nastavení. V případě potřeby ukládání komplexnějších dat by byl použit JSON soubor.</w:t>
+      <w:proofErr w:type="spellStart"/>
+      <w:r>
+        <w:t>stringu</w:t>
+      </w:r>
+      <w:proofErr w:type="spellEnd"/>
+      <w:r>
+        <w:t xml:space="preserve"> nebo uživatelská nastavení. V případě potřeby ukládání komplexnějších dat by byl použit JSON soubor.</w:t>
       </w:r>
     </w:p>
     <w:p>
@@ -7579,11 +7873,35 @@
     </w:p>
     <w:p>
       <w:r>
-        <w:t xml:space="preserve">Ve hře jsou použity dva AudioMixery – jeden pro zvuky a druhý pro hudbu. Tento přístup umožňuje hráčům poslouchat pouze zvuky hry bez rušení hudbou a dalších zvukových prvků. O zvukovou logiku se stará statická třída AudioManager, která řídí veškeré operace související se zvukem. Objektům je nastavován 3D zvuk, což umožňuje </w:t>
+        <w:t xml:space="preserve">Ve hře jsou použity dva </w:t>
+      </w:r>
+      <w:proofErr w:type="spellStart"/>
+      <w:r>
+        <w:t>AudioMixery</w:t>
+      </w:r>
+      <w:proofErr w:type="spellEnd"/>
+      <w:r>
+        <w:t xml:space="preserve"> – jeden pro zvuky a druhý pro hudbu. Tento přístup umožňuje hráčům poslouchat pouze zvuky hry bez rušení hudbou a dalších zvukových prvků. O zvukovou logiku se stará statická třída </w:t>
+      </w:r>
+      <w:proofErr w:type="spellStart"/>
+      <w:r>
+        <w:t>AudioManager</w:t>
+      </w:r>
+      <w:proofErr w:type="spellEnd"/>
+      <w:r>
+        <w:t xml:space="preserve">, která řídí veškeré operace související se zvukem. Objektům je nastavován 3D zvuk, což umožňuje </w:t>
       </w:r>
       <w:r>
         <w:lastRenderedPageBreak/>
-        <w:t>lokalizaci zvukového zdroje – určování směru (zleva/zprava) a vzdálenosti od posluchače. Při pauzování zvuku je využita funkce AudioListener.pause(), která zastaví veškerý zvuk ve hře.</w:t>
+        <w:t xml:space="preserve">lokalizaci zvukového zdroje – určování směru (zleva/zprava) a vzdálenosti od posluchače. Při pauzování zvuku je využita funkce </w:t>
+      </w:r>
+      <w:proofErr w:type="spellStart"/>
+      <w:r>
+        <w:t>AudioListener.pause</w:t>
+      </w:r>
+      <w:proofErr w:type="spellEnd"/>
+      <w:r>
+        <w:t>(), která zastaví veškerý zvuk ve hře.</w:t>
       </w:r>
     </w:p>
     <w:p>
@@ -7598,7 +7916,15 @@
     </w:p>
     <w:p>
       <w:r>
-        <w:t>Ve hře byl od začátku kladen důraz na snadnou rozšiřitelnost, včetně podpory vícejazyčnosti. K tomuto účelu byla použita knihovna Localization od Unity, která se stará o veškerou logiku související s jazykovými verzemi. V současnosti jsou ve hře dostupné dva jazyky – čeština a angličtina. Přidání dalšího jazyka vyžaduje pouze úpravu jednoho skriptu a přidání nové tabulky s překlady. Při spuštění hry je navíc automaticky detekována země hráče, aby mu mohl být nastaven jeho mateřský jazyk.</w:t>
+        <w:t xml:space="preserve">Ve hře byl od začátku kladen důraz na snadnou rozšiřitelnost, včetně podpory vícejazyčnosti. K tomuto účelu byla použita knihovna </w:t>
+      </w:r>
+      <w:proofErr w:type="spellStart"/>
+      <w:r>
+        <w:t>Localization</w:t>
+      </w:r>
+      <w:proofErr w:type="spellEnd"/>
+      <w:r>
+        <w:t xml:space="preserve"> od Unity, která se stará o veškerou logiku související s jazykovými verzemi. V současnosti jsou ve hře dostupné dva jazyky – čeština a angličtina. Přidání dalšího jazyka vyžaduje pouze úpravu jednoho skriptu a přidání nové tabulky s překlady. Při spuštění hry je navíc automaticky detekována země hráče, aby mu mohl být nastaven jeho mateřský jazyk.</w:t>
       </w:r>
     </w:p>
     <w:p>
@@ -7784,37 +8110,110 @@
         <w:t>nity.</w:t>
       </w:r>
       <w:r>
-        <w:t xml:space="preserve"> Jako jsou složky Adaptive Perf</w:t>
-      </w:r>
-      <w:r>
-        <w:t>ormance, AddressableAssetsData</w:t>
-      </w:r>
+        <w:t xml:space="preserve"> Jako jsou složky </w:t>
+      </w:r>
+      <w:proofErr w:type="spellStart"/>
+      <w:r>
+        <w:t>Adaptive</w:t>
+      </w:r>
+      <w:proofErr w:type="spellEnd"/>
+      <w:r>
+        <w:t xml:space="preserve"> Perf</w:t>
+      </w:r>
+      <w:r>
+        <w:t xml:space="preserve">ormance, </w:t>
+      </w:r>
+      <w:proofErr w:type="spellStart"/>
+      <w:r>
+        <w:t>AddressableAssetsData</w:t>
+      </w:r>
+      <w:proofErr w:type="spellEnd"/>
       <w:r>
         <w:t xml:space="preserve">, </w:t>
       </w:r>
       <w:r>
-        <w:t>Editor, External</w:t>
-      </w:r>
-      <w:r>
-        <w:t xml:space="preserve">DependenyManager, </w:t>
-      </w:r>
-      <w:r>
-        <w:t>GeneratedLocalRepo, GoogleMobileAds, GooglePlayGames</w:t>
-      </w:r>
-      <w:r>
-        <w:t xml:space="preserve">, LocalizationSettings (složka s překlady a věci s překlady), </w:t>
-      </w:r>
-      <w:r>
-        <w:t>NewInputSystemUnity, Plugin</w:t>
+        <w:t xml:space="preserve">Editor, </w:t>
+      </w:r>
+      <w:proofErr w:type="spellStart"/>
+      <w:r>
+        <w:t>External</w:t>
+      </w:r>
+      <w:r>
+        <w:t>DependenyManager</w:t>
+      </w:r>
+      <w:proofErr w:type="spellEnd"/>
+      <w:r>
+        <w:t xml:space="preserve">, </w:t>
+      </w:r>
+      <w:proofErr w:type="spellStart"/>
+      <w:r>
+        <w:t>GeneratedLocalRepo</w:t>
+      </w:r>
+      <w:proofErr w:type="spellEnd"/>
+      <w:r>
+        <w:t xml:space="preserve">, </w:t>
+      </w:r>
+      <w:proofErr w:type="spellStart"/>
+      <w:r>
+        <w:t>GoogleMobileAds</w:t>
+      </w:r>
+      <w:proofErr w:type="spellEnd"/>
+      <w:r>
+        <w:t xml:space="preserve">, </w:t>
+      </w:r>
+      <w:proofErr w:type="spellStart"/>
+      <w:r>
+        <w:t>GooglePlayGames</w:t>
+      </w:r>
+      <w:proofErr w:type="spellEnd"/>
+      <w:r>
+        <w:t xml:space="preserve">, </w:t>
+      </w:r>
+      <w:proofErr w:type="spellStart"/>
+      <w:r>
+        <w:t>LocalizationSettings</w:t>
+      </w:r>
+      <w:proofErr w:type="spellEnd"/>
+      <w:r>
+        <w:t xml:space="preserve"> (složka s překlady a věci s překlady), </w:t>
+      </w:r>
+      <w:proofErr w:type="spellStart"/>
+      <w:r>
+        <w:t>NewInputSystemUnity</w:t>
+      </w:r>
+      <w:proofErr w:type="spellEnd"/>
+      <w:r>
+        <w:t xml:space="preserve">, </w:t>
+      </w:r>
+      <w:proofErr w:type="spellStart"/>
+      <w:r>
+        <w:t>Plugin</w:t>
       </w:r>
       <w:r>
         <w:t>s</w:t>
       </w:r>
-      <w:r>
-        <w:t xml:space="preserve"> a Resources. Všechny složky jsou v</w:t>
-      </w:r>
-      <w:r>
-        <w:t xml:space="preserve"> root složce. Pak pro </w:t>
+      <w:proofErr w:type="spellEnd"/>
+      <w:r>
+        <w:t xml:space="preserve"> a </w:t>
+      </w:r>
+      <w:proofErr w:type="spellStart"/>
+      <w:r>
+        <w:t>Resources</w:t>
+      </w:r>
+      <w:proofErr w:type="spellEnd"/>
+      <w:r>
+        <w:t>. Všechny složky jsou v</w:t>
+      </w:r>
+      <w:r>
+        <w:t> </w:t>
+      </w:r>
+      <w:proofErr w:type="spellStart"/>
+      <w:r>
+        <w:t>root</w:t>
+      </w:r>
+      <w:proofErr w:type="spellEnd"/>
+      <w:r>
+        <w:t xml:space="preserve"> složce. Pak pro </w:t>
       </w:r>
       <w:r>
         <w:t>snazší</w:t>
@@ -7831,8 +8230,13 @@
       <w:r>
         <w:t xml:space="preserve"> </w:t>
       </w:r>
-      <w:r>
-        <w:t xml:space="preserve">Animation, kde </w:t>
+      <w:proofErr w:type="spellStart"/>
+      <w:r>
+        <w:t>Animation</w:t>
+      </w:r>
+      <w:proofErr w:type="spellEnd"/>
+      <w:r>
+        <w:t xml:space="preserve">, kde </w:t>
       </w:r>
       <w:r>
         <w:t>se ukládají</w:t>
@@ -7873,14 +8277,24 @@
       <w:r>
         <w:t xml:space="preserve">. </w:t>
       </w:r>
-      <w:r>
-        <w:t xml:space="preserve">Material obsahuje materiály. </w:t>
-      </w:r>
+      <w:proofErr w:type="spellStart"/>
+      <w:r>
+        <w:t>Material</w:t>
+      </w:r>
+      <w:proofErr w:type="spellEnd"/>
+      <w:r>
+        <w:t xml:space="preserve"> obsahuje materiály. </w:t>
+      </w:r>
+      <w:proofErr w:type="spellStart"/>
       <w:r>
         <w:t>Physics</w:t>
       </w:r>
       <w:r>
-        <w:t>Materials obsahuje položky</w:t>
+        <w:t>Materials</w:t>
+      </w:r>
+      <w:proofErr w:type="spellEnd"/>
+      <w:r>
+        <w:t xml:space="preserve"> obsahuje položky</w:t>
       </w:r>
       <w:r>
         <w:t xml:space="preserve"> </w:t>
@@ -7889,25 +8303,67 @@
         <w:t>s materiály.</w:t>
       </w:r>
       <w:r>
-        <w:t xml:space="preserve"> Prefabs obsahuje všechny vytvořené prefaby. </w:t>
-      </w:r>
+        <w:t xml:space="preserve"> </w:t>
+      </w:r>
+      <w:proofErr w:type="spellStart"/>
+      <w:r>
+        <w:t>Prefabs</w:t>
+      </w:r>
+      <w:proofErr w:type="spellEnd"/>
+      <w:r>
+        <w:t xml:space="preserve"> obsahuje všechny vytvořené </w:t>
+      </w:r>
+      <w:proofErr w:type="spellStart"/>
+      <w:r>
+        <w:t>prefaby</w:t>
+      </w:r>
+      <w:proofErr w:type="spellEnd"/>
+      <w:r>
+        <w:t xml:space="preserve">. </w:t>
+      </w:r>
+      <w:proofErr w:type="spellStart"/>
       <w:r>
         <w:t>Publi</w:t>
       </w:r>
       <w:r>
-        <w:t xml:space="preserve">shingThings </w:t>
+        <w:t>shingThings</w:t>
+      </w:r>
+      <w:proofErr w:type="spellEnd"/>
+      <w:r>
+        <w:t xml:space="preserve"> </w:t>
       </w:r>
       <w:r>
         <w:t xml:space="preserve">obsahuje všechny soubory potřebné pro publikování v tomto případě ikonky. </w:t>
       </w:r>
-      <w:r>
-        <w:t xml:space="preserve">Scenes je rozdělená podle aktů, kde je hlavní příběhová linka, basic obsahuje </w:t>
+      <w:proofErr w:type="spellStart"/>
+      <w:r>
+        <w:t>Scenes</w:t>
+      </w:r>
+      <w:proofErr w:type="spellEnd"/>
+      <w:r>
+        <w:t xml:space="preserve"> je rozdělená podle aktů, kde je hlavní příběhová linka, basic obsahuje </w:t>
       </w:r>
       <w:r>
         <w:t>scény s</w:t>
       </w:r>
       <w:r>
-        <w:t> mainmenu, creditem, int</w:t>
+        <w:t> </w:t>
+      </w:r>
+      <w:proofErr w:type="spellStart"/>
+      <w:r>
+        <w:t>mainmenu</w:t>
+      </w:r>
+      <w:proofErr w:type="spellEnd"/>
+      <w:r>
+        <w:t xml:space="preserve">, </w:t>
+      </w:r>
+      <w:proofErr w:type="spellStart"/>
+      <w:r>
+        <w:t>creditem</w:t>
+      </w:r>
+      <w:proofErr w:type="spellEnd"/>
+      <w:r>
+        <w:t>, int</w:t>
       </w:r>
       <w:r>
         <w:t>rem</w:t>
@@ -7919,13 +8375,37 @@
         <w:t>Zároveň je složka i na testování.</w:t>
       </w:r>
       <w:r>
-        <w:t xml:space="preserve"> Scripts obsahuje všechny skripty.</w:t>
-      </w:r>
-      <w:r>
-        <w:t xml:space="preserve"> Shaders obsahuje složku </w:t>
-      </w:r>
-      <w:r>
-        <w:t xml:space="preserve">s vlastními shadery, které nevytvořilo </w:t>
+        <w:t xml:space="preserve"> </w:t>
+      </w:r>
+      <w:proofErr w:type="spellStart"/>
+      <w:r>
+        <w:t>Scripts</w:t>
+      </w:r>
+      <w:proofErr w:type="spellEnd"/>
+      <w:r>
+        <w:t xml:space="preserve"> obsahuje všechny skripty.</w:t>
+      </w:r>
+      <w:r>
+        <w:t xml:space="preserve"> </w:t>
+      </w:r>
+      <w:proofErr w:type="spellStart"/>
+      <w:r>
+        <w:t>Shaders</w:t>
+      </w:r>
+      <w:proofErr w:type="spellEnd"/>
+      <w:r>
+        <w:t xml:space="preserve"> obsahuje složku </w:t>
+      </w:r>
+      <w:r>
+        <w:t xml:space="preserve">s vlastními </w:t>
+      </w:r>
+      <w:proofErr w:type="spellStart"/>
+      <w:r>
+        <w:t>shadery</w:t>
+      </w:r>
+      <w:proofErr w:type="spellEnd"/>
+      <w:r>
+        <w:t xml:space="preserve">, které nevytvořilo </w:t>
       </w:r>
       <w:r>
         <w:t>U</w:t>
@@ -7937,22 +8417,56 @@
         <w:t>y, ale autor</w:t>
       </w:r>
       <w:r>
-        <w:t>. Textures obsahuje všechny textury</w:t>
-      </w:r>
-      <w:r>
         <w:t xml:space="preserve">. </w:t>
       </w:r>
-      <w:r>
-        <w:t xml:space="preserve">ThirdParty obsahuje složky, které </w:t>
-      </w:r>
-      <w:r>
-        <w:t xml:space="preserve">nechceme mít v root </w:t>
-      </w:r>
-      <w:r>
-        <w:t>složce. TimeLine</w:t>
-      </w:r>
-      <w:r>
-        <w:t xml:space="preserve"> soubory týkající se TimeLine.</w:t>
+      <w:proofErr w:type="spellStart"/>
+      <w:r>
+        <w:t>Textures</w:t>
+      </w:r>
+      <w:proofErr w:type="spellEnd"/>
+      <w:r>
+        <w:t xml:space="preserve"> obsahuje všechny textury</w:t>
+      </w:r>
+      <w:r>
+        <w:t xml:space="preserve">. </w:t>
+      </w:r>
+      <w:proofErr w:type="spellStart"/>
+      <w:r>
+        <w:t>ThirdParty</w:t>
+      </w:r>
+      <w:proofErr w:type="spellEnd"/>
+      <w:r>
+        <w:t xml:space="preserve"> obsahuje složky, které </w:t>
+      </w:r>
+      <w:r>
+        <w:t>nechceme mít v </w:t>
+      </w:r>
+      <w:proofErr w:type="spellStart"/>
+      <w:r>
+        <w:t>root</w:t>
+      </w:r>
+      <w:proofErr w:type="spellEnd"/>
+      <w:r>
+        <w:t xml:space="preserve"> </w:t>
+      </w:r>
+      <w:r>
+        <w:t xml:space="preserve">složce. </w:t>
+      </w:r>
+      <w:proofErr w:type="spellStart"/>
+      <w:r>
+        <w:t>TimeLine</w:t>
+      </w:r>
+      <w:proofErr w:type="spellEnd"/>
+      <w:r>
+        <w:t xml:space="preserve"> soubory týkající se </w:t>
+      </w:r>
+      <w:proofErr w:type="spellStart"/>
+      <w:r>
+        <w:t>TimeLine</w:t>
+      </w:r>
+      <w:proofErr w:type="spellEnd"/>
+      <w:r>
+        <w:t>.</w:t>
       </w:r>
     </w:p>
     <w:p>
@@ -7967,7 +8481,108 @@
     </w:p>
     <w:p>
       <w:r>
-        <w:t>Tvorba skriptů a prefabs byla využita k minimalizaci redundantního vytváření stejných objektů, čímž se snížila výpočetní režie a optimalizovala paměťová náročnost. Implementovány byly nastavitelné parametry, jako například rychlost pohybu či počet nábojů, což umožnilo snadnou úpravu herních vlastností. Pro zpracování kolizí a jejich interakcí byl vytvořen odpovídající skript, který se staral o univerzální manipulaci s těmito událostmi. Na vhodných místech bylo využito principů objektově orientovaného programování. U nepřátel byla vytvořena abstraktní třída EnemyBase, která obsahovala metody TakeDamage, PlaySound, PlayDeathSound a DisableAudioSourceAfterClip. Tento skript byl navržen jako univerzální řešení pro všechny typy nepřátel, což usnadnilo jejich správu a rozšíření. Využití atributu [RequireComponent(typeof())] zajistilo, že přiřazení skriptu k objektu automaticky přidalo všechny nezbytné komponenty. Pro práci s persistentními daty byl použit soubor PlayerPrefsKeys, ve kterém byly uchovávány pojmenované klíče hodnot PlayerPrefs. Pro přepínání scén byl implementován vlastní SceneManager, který se staral o správu a načítání jednotlivých herních úrovní. Správa zvuků byla řešena pomocí AudioManageru, jenž zajišťoval přehrávání zvuků, úpravu hlasitosti a další nastavení.</w:t>
+        <w:t xml:space="preserve">Tvorba skriptů a </w:t>
+      </w:r>
+      <w:proofErr w:type="spellStart"/>
+      <w:r>
+        <w:t>prefabs</w:t>
+      </w:r>
+      <w:proofErr w:type="spellEnd"/>
+      <w:r>
+        <w:t xml:space="preserve"> byla využita k minimalizaci redundantního vytváření stejných objektů, čímž se snížila výpočetní režie a optimalizovala paměťová náročnost. Implementovány byly nastavitelné parametry, jako například rychlost pohybu či počet nábojů, což umožnilo snadnou úpravu herních vlastností. Pro zpracování kolizí a jejich interakcí byl vytvořen odpovídající skript, který se staral o univerzální manipulaci s těmito událostmi. Na vhodných místech bylo využito principů objektově orientovaného programování. U nepřátel byla vytvořena abstraktní třída </w:t>
+      </w:r>
+      <w:proofErr w:type="spellStart"/>
+      <w:r>
+        <w:t>EnemyBase</w:t>
+      </w:r>
+      <w:proofErr w:type="spellEnd"/>
+      <w:r>
+        <w:t xml:space="preserve">, která obsahovala metody </w:t>
+      </w:r>
+      <w:proofErr w:type="spellStart"/>
+      <w:r>
+        <w:t>TakeDamage</w:t>
+      </w:r>
+      <w:proofErr w:type="spellEnd"/>
+      <w:r>
+        <w:t xml:space="preserve">, </w:t>
+      </w:r>
+      <w:proofErr w:type="spellStart"/>
+      <w:r>
+        <w:t>PlaySound</w:t>
+      </w:r>
+      <w:proofErr w:type="spellEnd"/>
+      <w:r>
+        <w:t xml:space="preserve">, </w:t>
+      </w:r>
+      <w:proofErr w:type="spellStart"/>
+      <w:r>
+        <w:t>PlayDeathSound</w:t>
+      </w:r>
+      <w:proofErr w:type="spellEnd"/>
+      <w:r>
+        <w:t xml:space="preserve"> a </w:t>
+      </w:r>
+      <w:proofErr w:type="spellStart"/>
+      <w:r>
+        <w:t>DisableAudioSourceAfterClip</w:t>
+      </w:r>
+      <w:proofErr w:type="spellEnd"/>
+      <w:r>
+        <w:t>. Tento skript byl navržen jako univerzální řešení pro všechny typy nepřátel, což usnadnilo jejich správu a rozšíření. Využití atributu [</w:t>
+      </w:r>
+      <w:proofErr w:type="spellStart"/>
+      <w:r>
+        <w:t>RequireComponent</w:t>
+      </w:r>
+      <w:proofErr w:type="spellEnd"/>
+      <w:r>
+        <w:t>(</w:t>
+      </w:r>
+      <w:proofErr w:type="spellStart"/>
+      <w:proofErr w:type="gramStart"/>
+      <w:r>
+        <w:t>typeof</w:t>
+      </w:r>
+      <w:proofErr w:type="spellEnd"/>
+      <w:r>
+        <w:t>(</w:t>
+      </w:r>
+      <w:proofErr w:type="gramEnd"/>
+      <w:r>
+        <w:t xml:space="preserve">))] zajistilo, že přiřazení skriptu k objektu automaticky přidalo všechny nezbytné komponenty. Pro práci s persistentními daty byl použit soubor </w:t>
+      </w:r>
+      <w:proofErr w:type="spellStart"/>
+      <w:r>
+        <w:t>PlayerPrefsKeys</w:t>
+      </w:r>
+      <w:proofErr w:type="spellEnd"/>
+      <w:r>
+        <w:t xml:space="preserve">, ve kterém byly uchovávány pojmenované klíče hodnot </w:t>
+      </w:r>
+      <w:proofErr w:type="spellStart"/>
+      <w:r>
+        <w:t>PlayerPrefs</w:t>
+      </w:r>
+      <w:proofErr w:type="spellEnd"/>
+      <w:r>
+        <w:t xml:space="preserve">. Pro přepínání scén byl implementován vlastní </w:t>
+      </w:r>
+      <w:proofErr w:type="spellStart"/>
+      <w:r>
+        <w:t>SceneManager</w:t>
+      </w:r>
+      <w:proofErr w:type="spellEnd"/>
+      <w:r>
+        <w:t xml:space="preserve">, který se staral o správu a načítání jednotlivých herních úrovní. Správa zvuků byla řešena pomocí </w:t>
+      </w:r>
+      <w:proofErr w:type="spellStart"/>
+      <w:r>
+        <w:t>AudioManageru</w:t>
+      </w:r>
+      <w:proofErr w:type="spellEnd"/>
+      <w:r>
+        <w:t>, jenž zajišťoval přehrávání zvuků, úpravu hlasitosti a další nastavení.</w:t>
       </w:r>
     </w:p>
     <w:p>
@@ -8058,7 +8673,23 @@
     </w:p>
     <w:p>
       <w:r>
-        <w:t>Nastavte minimální a doporučenou verzi Androidu, kterou bude hra podporovat. Určete orientaci obrazovky (portrait, landscape, nebo ob</w:t>
+        <w:t>Nastavte minimální a doporučenou verzi Androidu, kterou bude hra podporovat. Určete orientaci obrazovky (</w:t>
+      </w:r>
+      <w:proofErr w:type="spellStart"/>
+      <w:r>
+        <w:t>portrait</w:t>
+      </w:r>
+      <w:proofErr w:type="spellEnd"/>
+      <w:r>
+        <w:t xml:space="preserve">, </w:t>
+      </w:r>
+      <w:proofErr w:type="spellStart"/>
+      <w:r>
+        <w:t>landscape</w:t>
+      </w:r>
+      <w:proofErr w:type="spellEnd"/>
+      <w:r>
+        <w:t>, nebo ob</w:t>
       </w:r>
       <w:r>
         <w:t>ojí</w:t>
@@ -8154,7 +8785,15 @@
         <w:t>–</w:t>
       </w:r>
       <w:r>
-        <w:t xml:space="preserve"> Ukázka z nastavení api levelu pro android hru.</w:t>
+        <w:t xml:space="preserve"> Ukázka z nastavení </w:t>
+      </w:r>
+      <w:proofErr w:type="spellStart"/>
+      <w:r>
+        <w:t>api</w:t>
+      </w:r>
+      <w:proofErr w:type="spellEnd"/>
+      <w:r>
+        <w:t xml:space="preserve"> levelu pro android hru.</w:t>
       </w:r>
       <w:bookmarkEnd w:id="30"/>
     </w:p>
@@ -8182,7 +8821,23 @@
     </w:p>
     <w:p>
       <w:r>
-        <w:t xml:space="preserve">Použijte Unity k vytvoření Android App Bundle (AAB) </w:t>
+        <w:t xml:space="preserve">Použijte Unity k vytvoření Android </w:t>
+      </w:r>
+      <w:proofErr w:type="spellStart"/>
+      <w:r>
+        <w:t>App</w:t>
+      </w:r>
+      <w:proofErr w:type="spellEnd"/>
+      <w:r>
+        <w:t xml:space="preserve"> </w:t>
+      </w:r>
+      <w:proofErr w:type="spellStart"/>
+      <w:r>
+        <w:t>Bundle</w:t>
+      </w:r>
+      <w:proofErr w:type="spellEnd"/>
+      <w:r>
+        <w:t xml:space="preserve"> (AAB) </w:t>
       </w:r>
       <w:r>
         <w:t>– formátu vyžadovaného pro</w:t>
@@ -8294,7 +8949,15 @@
     </w:p>
     <w:p>
       <w:r>
-        <w:t xml:space="preserve">V Unity vytvořte keystore soubor, který bude obsahovat šifrovací klíče pro podepsání aplikace. </w:t>
+        <w:t xml:space="preserve">V Unity vytvořte </w:t>
+      </w:r>
+      <w:proofErr w:type="spellStart"/>
+      <w:r>
+        <w:t>keystore</w:t>
+      </w:r>
+      <w:proofErr w:type="spellEnd"/>
+      <w:r>
+        <w:t xml:space="preserve"> soubor, který bude obsahovat šifrovací klíče pro podepsání aplikace. </w:t>
       </w:r>
       <w:r>
         <w:t>Nastavte alias a heslo ke klíčům, které budete používat při každém exportu.</w:t>
@@ -8374,7 +9037,23 @@
         <w:t>–</w:t>
       </w:r>
       <w:r>
-        <w:t xml:space="preserve"> Custom KeyStore a nastavení buildu</w:t>
+        <w:t xml:space="preserve"> </w:t>
+      </w:r>
+      <w:proofErr w:type="spellStart"/>
+      <w:r>
+        <w:t>Custom</w:t>
+      </w:r>
+      <w:proofErr w:type="spellEnd"/>
+      <w:r>
+        <w:t xml:space="preserve"> </w:t>
+      </w:r>
+      <w:proofErr w:type="spellStart"/>
+      <w:r>
+        <w:t>KeyStore</w:t>
+      </w:r>
+      <w:proofErr w:type="spellEnd"/>
+      <w:r>
+        <w:t xml:space="preserve"> a nastavení buildu</w:t>
       </w:r>
       <w:r>
         <w:t>.</w:t>
@@ -8673,13 +9352,26 @@
       </w:pPr>
       <w:bookmarkStart w:id="39" w:name="_Toc192580513"/>
       <w:r>
-        <w:t>Registrování do Google Play Console</w:t>
+        <w:t xml:space="preserve">Registrování do Google Play </w:t>
+      </w:r>
+      <w:proofErr w:type="spellStart"/>
+      <w:r>
+        <w:t>Console</w:t>
       </w:r>
       <w:bookmarkEnd w:id="39"/>
-    </w:p>
-    <w:p>
-      <w:r>
-        <w:t>K publikování hry na Google Play potřebujete účet v Google Play Console.</w:t>
+      <w:proofErr w:type="spellEnd"/>
+    </w:p>
+    <w:p>
+      <w:r>
+        <w:t xml:space="preserve">K publikování hry na Google Play potřebujete účet v Google Play </w:t>
+      </w:r>
+      <w:proofErr w:type="spellStart"/>
+      <w:r>
+        <w:t>Console</w:t>
+      </w:r>
+      <w:proofErr w:type="spellEnd"/>
+      <w:r>
+        <w:t>.</w:t>
       </w:r>
     </w:p>
     <w:p>
@@ -8694,7 +9386,15 @@
     </w:p>
     <w:p>
       <w:r>
-        <w:t>Zaregistrujte se na Google Play Console a uhraďte jednorázový registrační poplatek ve výši 25 USD. Po tomto kroků je potřeba vyplnit požadované informace osobní a obchodní. Jméno vývojáře, název společnosti (pokud je relevantní), kontaktní e-mail a telefonní číslo.</w:t>
+        <w:t xml:space="preserve">Zaregistrujte se na Google Play </w:t>
+      </w:r>
+      <w:proofErr w:type="spellStart"/>
+      <w:r>
+        <w:t>Console</w:t>
+      </w:r>
+      <w:proofErr w:type="spellEnd"/>
+      <w:r>
+        <w:t xml:space="preserve"> a uhraďte jednorázový registrační poplatek ve výši 25 USD. Po tomto kroků je potřeba vyplnit požadované informace osobní a obchodní. Jméno vývojáře, název společnosti (pokud je relevantní), kontaktní e-mail a telefonní číslo.</w:t>
       </w:r>
     </w:p>
     <w:p>
@@ -8753,16 +9453,40 @@
       </w:pPr>
       <w:bookmarkStart w:id="44" w:name="_Toc192580518"/>
       <w:r>
-        <w:t>Google Games Plugin</w:t>
+        <w:t xml:space="preserve">Google </w:t>
+      </w:r>
+      <w:proofErr w:type="spellStart"/>
+      <w:r>
+        <w:t>Games</w:t>
+      </w:r>
+      <w:proofErr w:type="spellEnd"/>
+      <w:r>
+        <w:t xml:space="preserve"> Plugin</w:t>
       </w:r>
       <w:bookmarkEnd w:id="44"/>
     </w:p>
     <w:p>
       <w:r>
-        <w:t xml:space="preserve">Google Games Plugin umožňuje </w:t>
-      </w:r>
-      <w:r>
-        <w:t>integraci funkcí jako správa hráčských účtů, leaderboards (žebříčky) a ukládání dat do cloudu. Proces integrace zahrnuje následující kroky:</w:t>
+        <w:t xml:space="preserve">Google </w:t>
+      </w:r>
+      <w:proofErr w:type="spellStart"/>
+      <w:r>
+        <w:t>Games</w:t>
+      </w:r>
+      <w:proofErr w:type="spellEnd"/>
+      <w:r>
+        <w:t xml:space="preserve"> Plugin umožňuje </w:t>
+      </w:r>
+      <w:r>
+        <w:t xml:space="preserve">integraci funkcí jako správa hráčských účtů, </w:t>
+      </w:r>
+      <w:proofErr w:type="spellStart"/>
+      <w:r>
+        <w:t>leaderboards</w:t>
+      </w:r>
+      <w:proofErr w:type="spellEnd"/>
+      <w:r>
+        <w:t xml:space="preserve"> (žebříčky) a ukládání dat do cloudu. Proces integrace zahrnuje následující kroky:</w:t>
       </w:r>
     </w:p>
     <w:p>
@@ -8770,7 +9494,15 @@
         <w:pStyle w:val="Nadpis4"/>
       </w:pPr>
       <w:r>
-        <w:t>Stažení Google Play Services SDK</w:t>
+        <w:t xml:space="preserve">Stažení Google Play </w:t>
+      </w:r>
+      <w:proofErr w:type="spellStart"/>
+      <w:r>
+        <w:t>Services</w:t>
+      </w:r>
+      <w:proofErr w:type="spellEnd"/>
+      <w:r>
+        <w:t xml:space="preserve"> SDK</w:t>
       </w:r>
     </w:p>
     <w:p>
@@ -8779,7 +9511,39 @@
         <w:autoSpaceDN/>
       </w:pPr>
       <w:r>
-        <w:t xml:space="preserve">Stáhněte balíček z oficiálního Githubu Google Play Games. Zajistěte, že máte nainstalovaný External Dependency Manager (EDM), který slouží k řešení konfliktů mezi knihovnami a automatickému </w:t>
+        <w:t xml:space="preserve">Stáhněte balíček z oficiálního </w:t>
+      </w:r>
+      <w:proofErr w:type="spellStart"/>
+      <w:r>
+        <w:t>Githubu</w:t>
+      </w:r>
+      <w:proofErr w:type="spellEnd"/>
+      <w:r>
+        <w:t xml:space="preserve"> Google Play </w:t>
+      </w:r>
+      <w:proofErr w:type="spellStart"/>
+      <w:r>
+        <w:t>Games</w:t>
+      </w:r>
+      <w:proofErr w:type="spellEnd"/>
+      <w:r>
+        <w:t xml:space="preserve">. Zajistěte, že máte nainstalovaný </w:t>
+      </w:r>
+      <w:proofErr w:type="spellStart"/>
+      <w:r>
+        <w:t>External</w:t>
+      </w:r>
+      <w:proofErr w:type="spellEnd"/>
+      <w:r>
+        <w:t xml:space="preserve"> </w:t>
+      </w:r>
+      <w:proofErr w:type="spellStart"/>
+      <w:r>
+        <w:t>Dependency</w:t>
+      </w:r>
+      <w:proofErr w:type="spellEnd"/>
+      <w:r>
+        <w:t xml:space="preserve"> Manager (EDM), který slouží k řešení konfliktů mezi knihovnami a automatickému </w:t>
       </w:r>
       <w:r>
         <w:t>stahování závislostí.</w:t>
@@ -8790,8 +9554,13 @@
         <w:pStyle w:val="Nadpis4"/>
       </w:pPr>
       <w:r>
-        <w:t>Nastavení Google Developer Console</w:t>
-      </w:r>
+        <w:t xml:space="preserve">Nastavení Google Developer </w:t>
+      </w:r>
+      <w:proofErr w:type="spellStart"/>
+      <w:r>
+        <w:t>Console</w:t>
+      </w:r>
+      <w:proofErr w:type="spellEnd"/>
     </w:p>
     <w:p>
       <w:pPr>
@@ -8799,10 +9568,26 @@
         <w:autoSpaceDN/>
       </w:pPr>
       <w:r>
-        <w:t xml:space="preserve">Přejděte na Google Developer Console a vytvořte nový projekt. </w:t>
-      </w:r>
-      <w:r>
-        <w:t xml:space="preserve">Propojte aplikaci s projektem pomocí konfigurace OAuth. Generujte </w:t>
+        <w:t xml:space="preserve">Přejděte na Google Developer </w:t>
+      </w:r>
+      <w:proofErr w:type="spellStart"/>
+      <w:r>
+        <w:t>Console</w:t>
+      </w:r>
+      <w:proofErr w:type="spellEnd"/>
+      <w:r>
+        <w:t xml:space="preserve"> a vytvořte nový projekt. </w:t>
+      </w:r>
+      <w:r>
+        <w:t xml:space="preserve">Propojte aplikaci s projektem pomocí konfigurace </w:t>
+      </w:r>
+      <w:proofErr w:type="spellStart"/>
+      <w:r>
+        <w:t>OAuth</w:t>
+      </w:r>
+      <w:proofErr w:type="spellEnd"/>
+      <w:r>
+        <w:t xml:space="preserve">. Generujte </w:t>
       </w:r>
       <w:r>
         <w:rPr>
@@ -8812,13 +9597,37 @@
         <w:t>SHA-1 certifikát</w:t>
       </w:r>
       <w:r>
-        <w:t xml:space="preserve"> pomocí Android keystore a přidejte ho do Google Console.</w:t>
+        <w:t xml:space="preserve"> pomocí Android </w:t>
+      </w:r>
+      <w:proofErr w:type="spellStart"/>
+      <w:r>
+        <w:t>keystore</w:t>
+      </w:r>
+      <w:proofErr w:type="spellEnd"/>
+      <w:r>
+        <w:t xml:space="preserve"> a přidejte ho do Google </w:t>
+      </w:r>
+      <w:proofErr w:type="spellStart"/>
+      <w:r>
+        <w:t>Console</w:t>
+      </w:r>
+      <w:proofErr w:type="spellEnd"/>
+      <w:r>
+        <w:t>.</w:t>
       </w:r>
       <w:r>
         <w:t xml:space="preserve"> </w:t>
       </w:r>
       <w:r>
-        <w:t>Konfigurujte funkce, jako jsou žebříčky a achievementy, přímo v konzoli.</w:t>
+        <w:t xml:space="preserve">Konfigurujte funkce, jako jsou žebříčky a </w:t>
+      </w:r>
+      <w:proofErr w:type="spellStart"/>
+      <w:r>
+        <w:t>achievementy</w:t>
+      </w:r>
+      <w:proofErr w:type="spellEnd"/>
+      <w:r>
+        <w:t>, přímo v konzoli.</w:t>
       </w:r>
     </w:p>
     <w:p>
@@ -8895,8 +9704,21 @@
         <w:t>–</w:t>
       </w:r>
       <w:r>
-        <w:t xml:space="preserve"> Nastavení Google Play Games v Google Play Console</w:t>
-      </w:r>
+        <w:t xml:space="preserve"> Nastavení Google Play </w:t>
+      </w:r>
+      <w:proofErr w:type="spellStart"/>
+      <w:r>
+        <w:t>Games</w:t>
+      </w:r>
+      <w:proofErr w:type="spellEnd"/>
+      <w:r>
+        <w:t xml:space="preserve"> v Google Play </w:t>
+      </w:r>
+      <w:proofErr w:type="spellStart"/>
+      <w:r>
+        <w:t>Console</w:t>
+      </w:r>
+      <w:proofErr w:type="spellEnd"/>
       <w:r>
         <w:t>.</w:t>
       </w:r>
@@ -8915,19 +9737,35 @@
         <w:t xml:space="preserve">Importujte balíček do Unity. </w:t>
       </w:r>
       <w:r>
-        <w:t xml:space="preserve">Nakonfigurujte Google Play Services v Unity Editoru pomocí vytvořeného </w:t>
+        <w:t xml:space="preserve">Nakonfigurujte Google Play </w:t>
+      </w:r>
+      <w:proofErr w:type="spellStart"/>
+      <w:r>
+        <w:t>Services</w:t>
+      </w:r>
+      <w:proofErr w:type="spellEnd"/>
+      <w:r>
+        <w:t xml:space="preserve"> v Unity Editoru pomocí vytvořeného </w:t>
       </w:r>
       <w:r>
         <w:t>XML</w:t>
       </w:r>
       <w:r>
-        <w:t xml:space="preserve"> souboru, který stáhnete z Developer Co</w:t>
+        <w:t xml:space="preserve"> souboru, který stáhnete z Developer </w:t>
+      </w:r>
+      <w:proofErr w:type="spellStart"/>
+      <w:r>
+        <w:t>Co</w:t>
       </w:r>
       <w:r>
         <w:t>n</w:t>
       </w:r>
       <w:r>
-        <w:t>sole.</w:t>
+        <w:t>sole</w:t>
+      </w:r>
+      <w:proofErr w:type="spellEnd"/>
+      <w:r>
+        <w:t>.</w:t>
       </w:r>
       <w:r>
         <w:t xml:space="preserve"> </w:t>
@@ -9005,8 +9843,13 @@
         <w:t>–</w:t>
       </w:r>
       <w:r>
-        <w:t xml:space="preserve"> Ukázka XML na stažení metadat z Google Play Console</w:t>
-      </w:r>
+        <w:t xml:space="preserve"> Ukázka XML na stažení metadat z Google Play </w:t>
+      </w:r>
+      <w:proofErr w:type="spellStart"/>
+      <w:r>
+        <w:t>Console</w:t>
+      </w:r>
+      <w:proofErr w:type="spellEnd"/>
       <w:r>
         <w:t>.</w:t>
       </w:r>
@@ -9018,9 +9861,14 @@
       </w:pPr>
       <w:bookmarkStart w:id="47" w:name="_Toc192580519"/>
       <w:r>
-        <w:t>Google AdMob</w:t>
+        <w:t xml:space="preserve">Google </w:t>
+      </w:r>
+      <w:proofErr w:type="spellStart"/>
+      <w:r>
+        <w:t>AdMob</w:t>
       </w:r>
       <w:bookmarkEnd w:id="47"/>
+      <w:proofErr w:type="spellEnd"/>
     </w:p>
     <w:p>
       <w:r>
@@ -9030,7 +9878,23 @@
         <w:t>g</w:t>
       </w:r>
       <w:r>
-        <w:t xml:space="preserve">le AdMob slouží k monetizaci aplikace (hry) pomocí reklam. Bylo vybráno AdMob oproti </w:t>
+        <w:t xml:space="preserve">le </w:t>
+      </w:r>
+      <w:proofErr w:type="spellStart"/>
+      <w:r>
+        <w:t>AdMob</w:t>
+      </w:r>
+      <w:proofErr w:type="spellEnd"/>
+      <w:r>
+        <w:t xml:space="preserve"> slouží k monetizaci aplikace (hry) pomocí reklam. Bylo vybráno </w:t>
+      </w:r>
+      <w:proofErr w:type="spellStart"/>
+      <w:r>
+        <w:t>AdMob</w:t>
+      </w:r>
+      <w:proofErr w:type="spellEnd"/>
+      <w:r>
+        <w:t xml:space="preserve"> oproti </w:t>
       </w:r>
       <w:r>
         <w:t>U</w:t>
@@ -9054,8 +9918,13 @@
       <w:r>
         <w:t xml:space="preserve"> </w:t>
       </w:r>
-      <w:r>
-        <w:t xml:space="preserve">AdMob SDK z oficiálního GitHubu. Importujte balíček do Unity a </w:t>
+      <w:proofErr w:type="spellStart"/>
+      <w:r>
+        <w:t>AdMob</w:t>
+      </w:r>
+      <w:proofErr w:type="spellEnd"/>
+      <w:r>
+        <w:t xml:space="preserve"> SDK z oficiálního GitHubu. Importujte balíček do Unity a </w:t>
       </w:r>
       <w:r>
         <w:t>zajistěte, že EDM je správně nakonfigurovaný.</w:t>
@@ -9071,7 +9940,23 @@
     </w:p>
     <w:p>
       <w:r>
-        <w:t>Vytvořte účet na AdMob. Přidejte svou aplikaci do AdMob a propojte ji s</w:t>
+        <w:t xml:space="preserve">Vytvořte účet na </w:t>
+      </w:r>
+      <w:proofErr w:type="spellStart"/>
+      <w:r>
+        <w:t>AdMob</w:t>
+      </w:r>
+      <w:proofErr w:type="spellEnd"/>
+      <w:r>
+        <w:t xml:space="preserve">. Přidejte svou aplikaci do </w:t>
+      </w:r>
+      <w:proofErr w:type="spellStart"/>
+      <w:r>
+        <w:t>AdMob</w:t>
+      </w:r>
+      <w:proofErr w:type="spellEnd"/>
+      <w:r>
+        <w:t xml:space="preserve"> a propojte ji s</w:t>
       </w:r>
       <w:r>
         <w:t> </w:t>
@@ -9095,8 +9980,13 @@
         <w:t xml:space="preserve"> </w:t>
       </w:r>
       <w:r>
-        <w:t>Play Console</w:t>
-      </w:r>
+        <w:t xml:space="preserve">Play </w:t>
+      </w:r>
+      <w:proofErr w:type="spellStart"/>
+      <w:r>
+        <w:t>Console</w:t>
+      </w:r>
+      <w:proofErr w:type="spellEnd"/>
       <w:r>
         <w:t>, pokud plánujeme mít hru na Google Play.</w:t>
       </w:r>
@@ -9110,7 +10000,7 @@
           <w:noProof/>
         </w:rPr>
         <w:drawing>
-          <wp:inline distT="0" distB="0" distL="0" distR="0" wp14:anchorId="6CEFC962" wp14:editId="5811A82F">
+          <wp:inline distT="0" distB="0" distL="0" distR="0" wp14:anchorId="6CEFC962" wp14:editId="7894BCC7">
             <wp:extent cx="5760720" cy="2644775"/>
             <wp:effectExtent l="0" t="0" r="0" b="3175"/>
             <wp:docPr id="1683515779" name="Obrázek 6" descr="Obsah obrázku text, snímek obrazovky, software, Webová stránka&#10;&#10;Popis byl vytvořen automaticky"/>
@@ -9180,9 +10070,11 @@
       <w:r>
         <w:t> </w:t>
       </w:r>
+      <w:proofErr w:type="spellStart"/>
       <w:r>
         <w:t>AdMob</w:t>
       </w:r>
+      <w:proofErr w:type="spellEnd"/>
       <w:r>
         <w:t>.</w:t>
       </w:r>
@@ -9211,7 +10103,23 @@
         <w:t>mezi reklamy</w:t>
       </w:r>
       <w:r>
-        <w:t xml:space="preserve">). Ve hře jsou implementované 3 reklamy, jedna je bannerová reklama v DeathScreenu, druhá v PauseScreenu. Třetí odměňovací reklama </w:t>
+        <w:t>). Ve hře jsou implementované 3 reklamy, jedna je bannerová reklama v </w:t>
+      </w:r>
+      <w:proofErr w:type="spellStart"/>
+      <w:r>
+        <w:t>DeathScreenu</w:t>
+      </w:r>
+      <w:proofErr w:type="spellEnd"/>
+      <w:r>
+        <w:t>, druhá v </w:t>
+      </w:r>
+      <w:proofErr w:type="spellStart"/>
+      <w:r>
+        <w:t>PauseScreenu</w:t>
+      </w:r>
+      <w:proofErr w:type="spellEnd"/>
+      <w:r>
+        <w:t xml:space="preserve">. Třetí odměňovací reklama </w:t>
       </w:r>
       <w:r>
         <w:t>se zobrazuje po 30 minutách hraní po smrti nebo načtení nové scény. Pak se čas vynuluje a opět se zobrazí po 30 minutách.</w:t>
@@ -9223,7 +10131,15 @@
         <w:t>le</w:t>
       </w:r>
       <w:r>
-        <w:t xml:space="preserve"> AdMob získáme identifikátory reklamních jednotek a implementujeme do Unity.</w:t>
+        <w:t xml:space="preserve"> </w:t>
+      </w:r>
+      <w:proofErr w:type="spellStart"/>
+      <w:r>
+        <w:t>AdMob</w:t>
+      </w:r>
+      <w:proofErr w:type="spellEnd"/>
+      <w:r>
+        <w:t xml:space="preserve"> získáme identifikátory reklamních jednotek a implementujeme do Unity.</w:t>
       </w:r>
     </w:p>
     <w:p>
@@ -9300,7 +10216,15 @@
         <w:t>–</w:t>
       </w:r>
       <w:r>
-        <w:t xml:space="preserve"> Ukázka existujích reklamních jednotek.</w:t>
+        <w:t xml:space="preserve"> Ukázka </w:t>
+      </w:r>
+      <w:proofErr w:type="spellStart"/>
+      <w:r>
+        <w:t>existujích</w:t>
+      </w:r>
+      <w:proofErr w:type="spellEnd"/>
+      <w:r>
+        <w:t xml:space="preserve"> reklamních jednotek.</w:t>
       </w:r>
       <w:bookmarkEnd w:id="49"/>
     </w:p>
@@ -9320,7 +10244,15 @@
         <w:t>nepersonalizovaná reklam</w:t>
       </w:r>
       <w:r>
-        <w:t>y). AdMob poskytuje knihovny pro tento účel.</w:t>
+        <w:t xml:space="preserve">y). </w:t>
+      </w:r>
+      <w:proofErr w:type="spellStart"/>
+      <w:r>
+        <w:t>AdMob</w:t>
+      </w:r>
+      <w:proofErr w:type="spellEnd"/>
+      <w:r>
+        <w:t xml:space="preserve"> poskytuje knihovny pro tento účel.</w:t>
       </w:r>
     </w:p>
     <w:p>
@@ -9329,9 +10261,14 @@
       </w:pPr>
       <w:bookmarkStart w:id="50" w:name="_Toc192580520"/>
       <w:r>
-        <w:t>Unity Purchasing</w:t>
+        <w:t xml:space="preserve">Unity </w:t>
+      </w:r>
+      <w:proofErr w:type="spellStart"/>
+      <w:r>
+        <w:t>Purchasing</w:t>
       </w:r>
       <w:bookmarkEnd w:id="50"/>
+      <w:proofErr w:type="spellEnd"/>
     </w:p>
     <w:p>
       <w:r>
@@ -9344,8 +10281,13 @@
         <w:t xml:space="preserve"> využil</w:t>
       </w:r>
       <w:r>
-        <w:t xml:space="preserve"> Unity Purchasing</w:t>
-      </w:r>
+        <w:t xml:space="preserve"> Unity </w:t>
+      </w:r>
+      <w:proofErr w:type="spellStart"/>
+      <w:r>
+        <w:t>Purchasing</w:t>
+      </w:r>
+      <w:proofErr w:type="spellEnd"/>
       <w:r>
         <w:t xml:space="preserve">. Tento systém umožňuje hráčům provádět jednorázové nákupy, předplatné nebo nákupy herní měny přímo v aplikaci. </w:t>
       </w:r>
@@ -9365,10 +10307,23 @@
         <w:t>v</w:t>
       </w:r>
       <w:r>
-        <w:t xml:space="preserve"> Google Play Console</w:t>
-      </w:r>
-      <w:r>
-        <w:t>, zatímco samostatné zpracování nákupů probíhá prostřednictvím Unity IAP, které využívá backendovou službu Google Play.</w:t>
+        <w:t xml:space="preserve"> Google Play </w:t>
+      </w:r>
+      <w:proofErr w:type="spellStart"/>
+      <w:r>
+        <w:t>Console</w:t>
+      </w:r>
+      <w:proofErr w:type="spellEnd"/>
+      <w:r>
+        <w:t xml:space="preserve">, zatímco samostatné zpracování nákupů probíhá prostřednictvím Unity IAP, které využívá </w:t>
+      </w:r>
+      <w:proofErr w:type="spellStart"/>
+      <w:r>
+        <w:t>backendovou</w:t>
+      </w:r>
+      <w:proofErr w:type="spellEnd"/>
+      <w:r>
+        <w:t xml:space="preserve"> službu Google Play.</w:t>
       </w:r>
       <w:r>
         <w:t xml:space="preserve"> I</w:t>
@@ -9382,8 +10337,13 @@
         <w:pStyle w:val="Nadpis4"/>
       </w:pPr>
       <w:r>
-        <w:t>Nastavení produktu v Google Play Console</w:t>
-      </w:r>
+        <w:t xml:space="preserve">Nastavení produktu v Google Play </w:t>
+      </w:r>
+      <w:proofErr w:type="spellStart"/>
+      <w:r>
+        <w:t>Console</w:t>
+      </w:r>
+      <w:proofErr w:type="spellEnd"/>
     </w:p>
     <w:p>
       <w:r>
@@ -9396,7 +10356,23 @@
         <w:t xml:space="preserve"> v </w:t>
       </w:r>
       <w:r>
-        <w:t>sekci In-App Products vytvo</w:t>
+        <w:t>sekci In-</w:t>
+      </w:r>
+      <w:proofErr w:type="spellStart"/>
+      <w:r>
+        <w:t>App</w:t>
+      </w:r>
+      <w:proofErr w:type="spellEnd"/>
+      <w:r>
+        <w:t xml:space="preserve"> </w:t>
+      </w:r>
+      <w:proofErr w:type="spellStart"/>
+      <w:r>
+        <w:t>Products</w:t>
+      </w:r>
+      <w:proofErr w:type="spellEnd"/>
+      <w:r>
+        <w:t xml:space="preserve"> vytvo</w:t>
       </w:r>
       <w:r>
         <w:t>ř</w:t>
@@ -9589,7 +10565,7 @@
           <w:noProof/>
         </w:rPr>
         <w:drawing>
-          <wp:inline distT="0" distB="0" distL="0" distR="0" wp14:anchorId="3FD35497" wp14:editId="44DC7217">
+          <wp:inline distT="0" distB="0" distL="0" distR="0" wp14:anchorId="3FD35497" wp14:editId="32761F1F">
             <wp:extent cx="5760720" cy="2605405"/>
             <wp:effectExtent l="0" t="0" r="0" b="4445"/>
             <wp:docPr id="615669568" name="Obrázek 7" descr="Obsah obrázku text, číslo, řada/pruh, software&#10;&#10;Popis byl vytvořen automaticky"/>
@@ -9651,7 +10627,15 @@
         <w:t xml:space="preserve"> </w:t>
       </w:r>
       <w:r>
-        <w:t xml:space="preserve"> – Cenová politika v Google Play Console.</w:t>
+        <w:t xml:space="preserve"> – Cenová politika v Google Play </w:t>
+      </w:r>
+      <w:proofErr w:type="spellStart"/>
+      <w:r>
+        <w:t>Console</w:t>
+      </w:r>
+      <w:proofErr w:type="spellEnd"/>
+      <w:r>
+        <w:t>.</w:t>
       </w:r>
       <w:bookmarkEnd w:id="52"/>
     </w:p>
@@ -9685,15 +10669,22 @@
         <w:pStyle w:val="Nadpis2"/>
       </w:pPr>
       <w:bookmarkStart w:id="53" w:name="_Toc192580521"/>
+      <w:proofErr w:type="spellStart"/>
       <w:r>
         <w:lastRenderedPageBreak/>
         <w:t>Achievmenty</w:t>
       </w:r>
       <w:bookmarkEnd w:id="53"/>
-    </w:p>
-    <w:p>
-      <w:r>
-        <w:t xml:space="preserve">Achievementy zlepšují zážitek hráčů a zvyšují </w:t>
+      <w:proofErr w:type="spellEnd"/>
+    </w:p>
+    <w:p>
+      <w:proofErr w:type="spellStart"/>
+      <w:r>
+        <w:t>Achievementy</w:t>
+      </w:r>
+      <w:proofErr w:type="spellEnd"/>
+      <w:r>
+        <w:t xml:space="preserve"> zlepšují zážitek hráčů a zvyšují </w:t>
       </w:r>
       <w:r>
         <w:t>zapojení</w:t>
@@ -9707,12 +10698,33 @@
         <w:pStyle w:val="Nadpis4"/>
       </w:pPr>
       <w:r>
-        <w:t>Vytvoření v Google Play Console</w:t>
-      </w:r>
-    </w:p>
-    <w:p>
-      <w:r>
-        <w:t>V sekci Achievements přidejte nové achievementy. Zadejte název, popis, typ (objevovací, inkrementální), body a viditelnost (skryté/viditelné). Přiložte ikonku ve formátu PNG</w:t>
+        <w:t xml:space="preserve">Vytvoření v Google Play </w:t>
+      </w:r>
+      <w:proofErr w:type="spellStart"/>
+      <w:r>
+        <w:t>Console</w:t>
+      </w:r>
+      <w:proofErr w:type="spellEnd"/>
+    </w:p>
+    <w:p>
+      <w:r>
+        <w:t xml:space="preserve">V sekci </w:t>
+      </w:r>
+      <w:proofErr w:type="spellStart"/>
+      <w:r>
+        <w:t>Achievements</w:t>
+      </w:r>
+      <w:proofErr w:type="spellEnd"/>
+      <w:r>
+        <w:t xml:space="preserve"> přidejte nové </w:t>
+      </w:r>
+      <w:proofErr w:type="spellStart"/>
+      <w:r>
+        <w:t>achievementy</w:t>
+      </w:r>
+      <w:proofErr w:type="spellEnd"/>
+      <w:r>
+        <w:t>. Zadejte název, popis, typ (objevovací, inkrementální), body a viditelnost (skryté/viditelné). Přiložte ikonku ve formátu PNG</w:t>
       </w:r>
       <w:r>
         <w:t xml:space="preserve"> o velikosti 512×512</w:t>
@@ -9731,7 +10743,25 @@
     </w:p>
     <w:p>
       <w:r>
-        <w:t>V Unity použijte PlayGamesPlatform.Instance.Achievements API pro zobrazení a aktualizaci achievementů.</w:t>
+        <w:t xml:space="preserve">V Unity použijte </w:t>
+      </w:r>
+      <w:proofErr w:type="spellStart"/>
+      <w:proofErr w:type="gramStart"/>
+      <w:r>
+        <w:t>PlayGamesPlatform.Instance.Achievements</w:t>
+      </w:r>
+      <w:proofErr w:type="spellEnd"/>
+      <w:proofErr w:type="gramEnd"/>
+      <w:r>
+        <w:t xml:space="preserve"> API pro zobrazení a aktualizaci </w:t>
+      </w:r>
+      <w:proofErr w:type="spellStart"/>
+      <w:r>
+        <w:t>achievementů</w:t>
+      </w:r>
+      <w:proofErr w:type="spellEnd"/>
+      <w:r>
+        <w:t>.</w:t>
       </w:r>
       <w:r>
         <w:t xml:space="preserve"> </w:t>
@@ -9743,7 +10773,15 @@
         <w:t>XML</w:t>
       </w:r>
       <w:r>
-        <w:t xml:space="preserve"> konfigurační soubor do projektu z Google Play Console.</w:t>
+        <w:t xml:space="preserve"> konfigurační soubor do projektu z Google Play </w:t>
+      </w:r>
+      <w:proofErr w:type="spellStart"/>
+      <w:r>
+        <w:t>Console</w:t>
+      </w:r>
+      <w:proofErr w:type="spellEnd"/>
+      <w:r>
+        <w:t>.</w:t>
       </w:r>
     </w:p>
     <w:p>
@@ -9758,7 +10796,23 @@
     </w:p>
     <w:p>
       <w:r>
-        <w:t>Google Cloud Saved Games umožňuje ukládání a synchronizaci herního progresu</w:t>
+        <w:t xml:space="preserve">Google Cloud </w:t>
+      </w:r>
+      <w:proofErr w:type="spellStart"/>
+      <w:r>
+        <w:t>Saved</w:t>
+      </w:r>
+      <w:proofErr w:type="spellEnd"/>
+      <w:r>
+        <w:t xml:space="preserve"> </w:t>
+      </w:r>
+      <w:proofErr w:type="spellStart"/>
+      <w:r>
+        <w:t>Games</w:t>
+      </w:r>
+      <w:proofErr w:type="spellEnd"/>
+      <w:r>
+        <w:t xml:space="preserve"> umožňuje ukládání a synchronizaci herního progresu</w:t>
       </w:r>
       <w:r>
         <w:t xml:space="preserve">, což hráčům umožňuje pokračovat ve hře i po změně zařízení nebo reinstalaci aplikace. </w:t>
@@ -9769,8 +10823,13 @@
         <w:ind w:firstLine="0"/>
       </w:pPr>
       <w:r>
-        <w:t>Pro ukládání a načítání herního progresu použijte SavedGameClient</w:t>
-      </w:r>
+        <w:t xml:space="preserve">Pro ukládání a načítání herního progresu použijte </w:t>
+      </w:r>
+      <w:proofErr w:type="spellStart"/>
+      <w:r>
+        <w:t>SavedGameClient</w:t>
+      </w:r>
+      <w:proofErr w:type="spellEnd"/>
       <w:r>
         <w:t xml:space="preserve"> </w:t>
       </w:r>
@@ -9781,7 +10840,15 @@
         <w:t>PI</w:t>
       </w:r>
       <w:r>
-        <w:t xml:space="preserve"> z knihovny Google Play Games.</w:t>
+        <w:t xml:space="preserve"> z knihovny Google Play </w:t>
+      </w:r>
+      <w:proofErr w:type="spellStart"/>
+      <w:r>
+        <w:t>Games</w:t>
+      </w:r>
+      <w:proofErr w:type="spellEnd"/>
+      <w:r>
+        <w:t>.</w:t>
       </w:r>
     </w:p>
     <w:p>
@@ -9796,8 +10863,13 @@
       <w:pPr>
         <w:pStyle w:val="Zdrojovkd"/>
       </w:pPr>
-      <w:r>
-        <w:t>PlayGamesPlatform.Instance.SavedGame.OpenWithAutomaticConflictResolution(</w:t>
+      <w:proofErr w:type="gramStart"/>
+      <w:r>
+        <w:t>PlayGamesPlatform.Instance.SavedGame.OpenWithAutomaticConflictResolution</w:t>
+      </w:r>
+      <w:proofErr w:type="gramEnd"/>
+      <w:r>
+        <w:t>(</w:t>
       </w:r>
       <w:r>
         <w:t>)</w:t>
@@ -9818,8 +10890,15 @@
       <w:pPr>
         <w:pStyle w:val="Zdrojovkd"/>
       </w:pPr>
-      <w:r>
-        <w:t>PlayGamesPlatform.Instance.SavedGame.CommitUpdate(</w:t>
+      <w:proofErr w:type="spellStart"/>
+      <w:proofErr w:type="gramStart"/>
+      <w:r>
+        <w:t>PlayGamesPlatform.Instance.SavedGame.CommitUpdate</w:t>
+      </w:r>
+      <w:proofErr w:type="spellEnd"/>
+      <w:proofErr w:type="gramEnd"/>
+      <w:r>
+        <w:t>(</w:t>
       </w:r>
       <w:r>
         <w:t>)</w:t>
@@ -9846,8 +10925,23 @@
       <w:pPr>
         <w:pStyle w:val="Zdrojovkd"/>
       </w:pPr>
-      <w:r>
-        <w:t>PlayGamesPlatform.Instance.SavedGame.ReadBinaryData(game, OnSavedGameDataRead)</w:t>
+      <w:proofErr w:type="spellStart"/>
+      <w:proofErr w:type="gramStart"/>
+      <w:r>
+        <w:t>PlayGamesPlatform.Instance.SavedGame.ReadBinaryData</w:t>
+      </w:r>
+      <w:proofErr w:type="spellEnd"/>
+      <w:proofErr w:type="gramEnd"/>
+      <w:r>
+        <w:t xml:space="preserve">(game, </w:t>
+      </w:r>
+      <w:proofErr w:type="spellStart"/>
+      <w:r>
+        <w:t>OnSavedGameDataRead</w:t>
+      </w:r>
+      <w:proofErr w:type="spellEnd"/>
+      <w:r>
+        <w:t>)</w:t>
       </w:r>
     </w:p>
     <w:p>
@@ -10015,7 +11109,15 @@
         </w:numPr>
       </w:pPr>
       <w:r>
-        <w:t>Máš nápady na hru nebo přímo nějaké features?</w:t>
+        <w:t xml:space="preserve">Máš nápady na hru nebo přímo nějaké </w:t>
+      </w:r>
+      <w:proofErr w:type="spellStart"/>
+      <w:r>
+        <w:t>features</w:t>
+      </w:r>
+      <w:proofErr w:type="spellEnd"/>
+      <w:r>
+        <w:t>?</w:t>
       </w:r>
     </w:p>
     <w:p>
@@ -10036,9 +11138,14 @@
       </w:pPr>
       <w:bookmarkStart w:id="58" w:name="_Toc192580526"/>
       <w:r>
-        <w:t>Analýza z Google Play Console</w:t>
+        <w:t xml:space="preserve">Analýza z Google Play </w:t>
+      </w:r>
+      <w:proofErr w:type="spellStart"/>
+      <w:r>
+        <w:t>Console</w:t>
       </w:r>
       <w:bookmarkEnd w:id="58"/>
+      <w:proofErr w:type="spellEnd"/>
     </w:p>
     <w:p>
       <w:r>
@@ -10117,7 +11224,15 @@
         <w:t>U</w:t>
       </w:r>
       <w:r>
-        <w:t>kázka Google Play Console a grafy ohledně android verzí.</w:t>
+        <w:t xml:space="preserve">kázka Google Play </w:t>
+      </w:r>
+      <w:proofErr w:type="spellStart"/>
+      <w:r>
+        <w:t>Console</w:t>
+      </w:r>
+      <w:proofErr w:type="spellEnd"/>
+      <w:r>
+        <w:t xml:space="preserve"> a grafy ohledně android verzí.</w:t>
       </w:r>
       <w:bookmarkEnd w:id="59"/>
     </w:p>
@@ -10272,7 +11387,15 @@
     </w:p>
     <w:p>
       <w:r>
-        <w:t>Při přechodu mezi scénami byl hráč okamžitě vhozen do nové situace, což způsobovalo dezorientaci. Tento problém byl řešen přidáním grafických přechodů (fade-out a fade-in efektů). V úrovni „Sewerage“ bylo navíc přidáno UI indikující potřebu kliknutí pro zahájení úrovně.</w:t>
+        <w:t>Při přechodu mezi scénami byl hráč okamžitě vhozen do nové situace, což způsobovalo dezorientaci. Tento problém byl řešen přidáním grafických přechodů (fade-out a fade-in efektů). V úrovni „</w:t>
+      </w:r>
+      <w:proofErr w:type="spellStart"/>
+      <w:r>
+        <w:t>Sewerage</w:t>
+      </w:r>
+      <w:proofErr w:type="spellEnd"/>
+      <w:r>
+        <w:t>“ bylo navíc přidáno UI indikující potřebu kliknutí pro zahájení úrovně.</w:t>
       </w:r>
     </w:p>
     <w:p>
@@ -10342,8 +11465,13 @@
       <w:r>
         <w:t xml:space="preserve">– </w:t>
       </w:r>
-      <w:r>
-        <w:t>SewerageRope grafické přidání UI reakci na kliknutí.</w:t>
+      <w:proofErr w:type="spellStart"/>
+      <w:r>
+        <w:t>SewerageRope</w:t>
+      </w:r>
+      <w:proofErr w:type="spellEnd"/>
+      <w:r>
+        <w:t xml:space="preserve"> grafické přidání UI reakci na kliknutí.</w:t>
       </w:r>
       <w:bookmarkEnd w:id="65"/>
     </w:p>
@@ -10393,13 +11521,37 @@
       </w:pPr>
       <w:bookmarkStart w:id="67" w:name="_Toc192580532"/>
       <w:r>
-        <w:t>Google play Console – nefunkční Google služby</w:t>
+        <w:t xml:space="preserve">Google play </w:t>
+      </w:r>
+      <w:proofErr w:type="spellStart"/>
+      <w:r>
+        <w:t>Console</w:t>
+      </w:r>
+      <w:proofErr w:type="spellEnd"/>
+      <w:r>
+        <w:t xml:space="preserve"> – nefunkční Google služby</w:t>
       </w:r>
       <w:bookmarkEnd w:id="67"/>
     </w:p>
     <w:p>
       <w:r>
-        <w:t>Nefungovalo připojení ke službám Google, konkrétně Google Play Games, kvůli nesprávné konfiguraci testovacího a ostrého API. Vzhledem k tomu, že ve hře nejsou služby využívány komplexně, byla zvolena ostrá verze API. Protože hlavní funkcionalitou bylo pouze volání achievementů, nebylo nutné rozsáhlé testování.</w:t>
+        <w:t xml:space="preserve">Nefungovalo připojení ke službám Google, konkrétně Google Play </w:t>
+      </w:r>
+      <w:proofErr w:type="spellStart"/>
+      <w:r>
+        <w:t>Games</w:t>
+      </w:r>
+      <w:proofErr w:type="spellEnd"/>
+      <w:r>
+        <w:t xml:space="preserve">, kvůli nesprávné konfiguraci testovacího a ostrého API. Vzhledem k tomu, že ve hře nejsou služby využívány komplexně, byla zvolena ostrá verze API. Protože hlavní funkcionalitou bylo pouze volání </w:t>
+      </w:r>
+      <w:proofErr w:type="spellStart"/>
+      <w:r>
+        <w:t>achievementů</w:t>
+      </w:r>
+      <w:proofErr w:type="spellEnd"/>
+      <w:r>
+        <w:t>, nebylo nutné rozsáhlé testování.</w:t>
       </w:r>
     </w:p>
     <w:p>
@@ -10414,7 +11566,23 @@
     </w:p>
     <w:p>
       <w:r>
-        <w:t>Balíčky Google měly časté problémy s kompatibilitou verzí SDK a Gradle. Bylo nutné aktualizovat Gradle na doporučenou verzi a změnit SDK z verze 31 na 34. Absence přímé integrace těchto balíčků v Unity, přestože jsou hojně využívány, může být způsobena konkurenčními důvody.</w:t>
+        <w:t xml:space="preserve">Balíčky Google měly časté problémy s kompatibilitou verzí SDK a </w:t>
+      </w:r>
+      <w:proofErr w:type="spellStart"/>
+      <w:r>
+        <w:t>Gradle</w:t>
+      </w:r>
+      <w:proofErr w:type="spellEnd"/>
+      <w:r>
+        <w:t xml:space="preserve">. Bylo nutné aktualizovat </w:t>
+      </w:r>
+      <w:proofErr w:type="spellStart"/>
+      <w:r>
+        <w:t>Gradle</w:t>
+      </w:r>
+      <w:proofErr w:type="spellEnd"/>
+      <w:r>
+        <w:t xml:space="preserve"> na doporučenou verzi a změnit SDK z verze 31 na 34. Absence přímé integrace těchto balíčků v Unity, přestože jsou hojně využívány, může být způsobena konkurenčními důvody.</w:t>
       </w:r>
     </w:p>
     <w:p>
@@ -10463,7 +11631,15 @@
     </w:p>
     <w:p>
       <w:r>
-        <w:t>Vzhledem k tomu, že hra je založena na pixelové grafice, je nutné zajistit jednotnou velikost všech assetů. V současné verzi nejsou některé prvky velikostně konzistentní, což negativně ovlivňuje vizuální dojem. Zavedením pevné velikosti pixelů a sjednocením grafických prvků by hra působila estetičtěji a profesionálněji, což by zlepšilo celkový hráčský zážitek.</w:t>
+        <w:t xml:space="preserve">Vzhledem k tomu, že hra je založena na pixelové grafice, je nutné zajistit jednotnou velikost všech </w:t>
+      </w:r>
+      <w:proofErr w:type="spellStart"/>
+      <w:r>
+        <w:t>assetů</w:t>
+      </w:r>
+      <w:proofErr w:type="spellEnd"/>
+      <w:r>
+        <w:t>. V současné verzi nejsou některé prvky velikostně konzistentní, což negativně ovlivňuje vizuální dojem. Zavedením pevné velikosti pixelů a sjednocením grafických prvků by hra působila estetičtěji a profesionálněji, což by zlepšilo celkový hráčský zážitek.</w:t>
       </w:r>
     </w:p>
     <w:p>
@@ -10511,7 +11687,31 @@
     </w:p>
     <w:p>
       <w:r>
-        <w:t>Současná verze hry je určena primárně pro mobilní zařízení. Díky použití technologie New Input System je však možné hru přizpůsobit pro PC a publikovat ji například na platformě Steam. Zvýšení dostupnosti hry by mohlo podpořit její rozšíření. Možnost publikování na AppStore by si však vyžádala vyšší investice kvůli poplatkům za vývojářský účet a certifikaci. K tomu by bylo nutné přizpůsobit kód tak, aby podporoval různé typy zařízení pomocí podmíněné kompilace</w:t>
+        <w:t xml:space="preserve">Současná verze hry je určena primárně pro mobilní zařízení. Díky použití technologie New Input </w:t>
+      </w:r>
+      <w:proofErr w:type="spellStart"/>
+      <w:r>
+        <w:t>System</w:t>
+      </w:r>
+      <w:proofErr w:type="spellEnd"/>
+      <w:r>
+        <w:t xml:space="preserve"> je však možné hru přizpůsobit pro PC a publikovat ji například na platformě </w:t>
+      </w:r>
+      <w:proofErr w:type="spellStart"/>
+      <w:r>
+        <w:t>Steam</w:t>
+      </w:r>
+      <w:proofErr w:type="spellEnd"/>
+      <w:r>
+        <w:t xml:space="preserve">. Zvýšení dostupnosti hry by mohlo podpořit její rozšíření. Možnost publikování na </w:t>
+      </w:r>
+      <w:proofErr w:type="spellStart"/>
+      <w:r>
+        <w:t>AppStore</w:t>
+      </w:r>
+      <w:proofErr w:type="spellEnd"/>
+      <w:r>
+        <w:t xml:space="preserve"> by si však vyžádala vyšší investice kvůli poplatkům za vývojářský účet a certifikaci. K tomu by bylo nutné přizpůsobit kód tak, aby podporoval různé typy zařízení pomocí podmíněné kompilace</w:t>
       </w:r>
       <w:r>
         <w:t>:</w:t>
@@ -10556,7 +11756,15 @@
     </w:p>
     <w:p>
       <w:r>
-        <w:t>Hra by mohla lépe využívat různé mobilní senzory a začlenit je přímo do gameplaye. Tím by působila inovativněji a více by zapojila hráče.</w:t>
+        <w:t xml:space="preserve">Hra by mohla lépe využívat různé mobilní senzory a začlenit je přímo do </w:t>
+      </w:r>
+      <w:proofErr w:type="spellStart"/>
+      <w:r>
+        <w:t>gameplaye</w:t>
+      </w:r>
+      <w:proofErr w:type="spellEnd"/>
+      <w:r>
+        <w:t>. Tím by působila inovativněji a více by zapojila hráče.</w:t>
       </w:r>
     </w:p>
     <w:p>
@@ -10565,9 +11773,14 @@
       </w:pPr>
       <w:bookmarkStart w:id="76" w:name="_Toc192580541"/>
       <w:r>
-        <w:t>Získávání dat z FireBase</w:t>
+        <w:t>Získávání dat z </w:t>
+      </w:r>
+      <w:proofErr w:type="spellStart"/>
+      <w:r>
+        <w:t>FireBase</w:t>
       </w:r>
       <w:bookmarkEnd w:id="76"/>
+      <w:proofErr w:type="spellEnd"/>
     </w:p>
     <w:p>
       <w:r>
@@ -10577,7 +11790,23 @@
         <w:t>lze</w:t>
       </w:r>
       <w:r>
-        <w:t xml:space="preserve"> implementován systém Firebase Analytics, který umožní sběr a analýzu uživatelských dat. Tento systém poskytne cenné poznatky o hráčském chování a pomůže optimalizovat herní zážitek na základě reálných statistik.</w:t>
+        <w:t xml:space="preserve"> implementován systém </w:t>
+      </w:r>
+      <w:proofErr w:type="spellStart"/>
+      <w:r>
+        <w:t>Firebase</w:t>
+      </w:r>
+      <w:proofErr w:type="spellEnd"/>
+      <w:r>
+        <w:t xml:space="preserve"> </w:t>
+      </w:r>
+      <w:proofErr w:type="spellStart"/>
+      <w:r>
+        <w:t>Analytics</w:t>
+      </w:r>
+      <w:proofErr w:type="spellEnd"/>
+      <w:r>
+        <w:t>, který umožní sběr a analýzu uživatelských dat. Tento systém poskytne cenné poznatky o hráčském chování a pomůže optimalizovat herní zážitek na základě reálných statistik.</w:t>
       </w:r>
       <w:r>
         <w:t xml:space="preserve"> Na základě dat lze zjistit v jaké úrovni hráč opustil hru,</w:t>
@@ -10727,7 +11956,21 @@
         <w:rPr>
           <w:lang w:eastAsia="en-US"/>
         </w:rPr>
-        <w:t>Jako svůj první mobilní titul jsem zvolil 2D adventuru, což se ukázalo jako ambiciózní rozhodnutí. Hra obsahuje velké množství různých mechanik, které výrazně prodloužily vývoj. Původní prototyp hry byl vytvořen již rok před zahájením projektu, avšak vyžadoval řadu technických a vizuálních úprav. Přestože jsem se dříve zaměřoval na vývoj her pro počítače, mobilní platforma přinesla nové výzvy, které mě donutily přizpůsobit svůj přístup a osvojit si nové technologie.</w:t>
+        <w:t xml:space="preserve">Jako svůj první mobilní titul jsem zvolil 2D </w:t>
+      </w:r>
+      <w:proofErr w:type="spellStart"/>
+      <w:r>
+        <w:rPr>
+          <w:lang w:eastAsia="en-US"/>
+        </w:rPr>
+        <w:t>adventuru</w:t>
+      </w:r>
+      <w:proofErr w:type="spellEnd"/>
+      <w:r>
+        <w:rPr>
+          <w:lang w:eastAsia="en-US"/>
+        </w:rPr>
+        <w:t>, což se ukázalo jako ambiciózní rozhodnutí. Hra obsahuje velké množství různých mechanik, které výrazně prodloužily vývoj. Původní prototyp hry byl vytvořen již rok před zahájením projektu, avšak vyžadoval řadu technických a vizuálních úprav. Přestože jsem se dříve zaměřoval na vývoj her pro počítače, mobilní platforma přinesla nové výzvy, které mě donutily přizpůsobit svůj přístup a osvojit si nové technologie.</w:t>
       </w:r>
     </w:p>
     <w:p>
@@ -10781,7 +12024,23 @@
         <w:t>OOP</w:t>
       </w:r>
       <w:r>
-        <w:t xml:space="preserve"> (Object-oriented programming)</w:t>
+        <w:t xml:space="preserve"> (</w:t>
+      </w:r>
+      <w:proofErr w:type="spellStart"/>
+      <w:r>
+        <w:t>Object-oriented</w:t>
+      </w:r>
+      <w:proofErr w:type="spellEnd"/>
+      <w:r>
+        <w:t xml:space="preserve"> </w:t>
+      </w:r>
+      <w:proofErr w:type="spellStart"/>
+      <w:r>
+        <w:t>programming</w:t>
+      </w:r>
+      <w:proofErr w:type="spellEnd"/>
+      <w:r>
+        <w:t>)</w:t>
       </w:r>
     </w:p>
     <w:p>
@@ -10811,9 +12070,11 @@
       <w:pPr>
         <w:pStyle w:val="Pojem"/>
       </w:pPr>
+      <w:proofErr w:type="spellStart"/>
       <w:r>
         <w:t>Engine</w:t>
       </w:r>
+      <w:proofErr w:type="spellEnd"/>
     </w:p>
     <w:p>
       <w:pPr>
@@ -10856,7 +12117,35 @@
         <w:rPr>
           <w:bCs/>
         </w:rPr>
-        <w:t>Abstraktní třída (Abstract Class)</w:t>
+        <w:t>Abstraktní třída (</w:t>
+      </w:r>
+      <w:proofErr w:type="spellStart"/>
+      <w:r>
+        <w:rPr>
+          <w:bCs/>
+        </w:rPr>
+        <w:t>Abstract</w:t>
+      </w:r>
+      <w:proofErr w:type="spellEnd"/>
+      <w:r>
+        <w:rPr>
+          <w:bCs/>
+        </w:rPr>
+        <w:t xml:space="preserve"> </w:t>
+      </w:r>
+      <w:proofErr w:type="spellStart"/>
+      <w:r>
+        <w:rPr>
+          <w:bCs/>
+        </w:rPr>
+        <w:t>Class</w:t>
+      </w:r>
+      <w:proofErr w:type="spellEnd"/>
+      <w:r>
+        <w:rPr>
+          <w:bCs/>
+        </w:rPr>
+        <w:t>)</w:t>
       </w:r>
     </w:p>
     <w:p>
@@ -10874,9 +12163,11 @@
       <w:pPr>
         <w:pStyle w:val="Pojem"/>
       </w:pPr>
+      <w:proofErr w:type="spellStart"/>
       <w:r>
         <w:t>Shader</w:t>
       </w:r>
+      <w:proofErr w:type="spellEnd"/>
     </w:p>
     <w:p>
       <w:pPr>
@@ -10907,9 +12198,11 @@
       <w:pPr>
         <w:pStyle w:val="Pojem"/>
       </w:pPr>
+      <w:proofErr w:type="spellStart"/>
       <w:r>
         <w:t>PlayerPrefs</w:t>
       </w:r>
+      <w:proofErr w:type="spellEnd"/>
     </w:p>
     <w:p>
       <w:pPr>
@@ -10924,7 +12217,23 @@
         <w:pStyle w:val="Pojem"/>
       </w:pPr>
       <w:r>
-        <w:t>Android App Bundle (AAB)</w:t>
+        <w:t xml:space="preserve">Android </w:t>
+      </w:r>
+      <w:proofErr w:type="spellStart"/>
+      <w:r>
+        <w:t>App</w:t>
+      </w:r>
+      <w:proofErr w:type="spellEnd"/>
+      <w:r>
+        <w:t xml:space="preserve"> </w:t>
+      </w:r>
+      <w:proofErr w:type="spellStart"/>
+      <w:r>
+        <w:t>Bundle</w:t>
+      </w:r>
+      <w:proofErr w:type="spellEnd"/>
+      <w:r>
+        <w:t xml:space="preserve"> (AAB)</w:t>
       </w:r>
     </w:p>
     <w:p>
@@ -10945,9 +12254,11 @@
       <w:pPr>
         <w:pStyle w:val="Pojem"/>
       </w:pPr>
+      <w:proofErr w:type="spellStart"/>
       <w:r>
         <w:t>Admob</w:t>
       </w:r>
+      <w:proofErr w:type="spellEnd"/>
     </w:p>
     <w:p>
       <w:pPr>
@@ -10962,8 +12273,13 @@
         <w:pStyle w:val="Pojem"/>
       </w:pPr>
       <w:r>
-        <w:t>Google In-purching</w:t>
-      </w:r>
+        <w:t>Google In-</w:t>
+      </w:r>
+      <w:proofErr w:type="spellStart"/>
+      <w:r>
+        <w:t>purching</w:t>
+      </w:r>
+      <w:proofErr w:type="spellEnd"/>
     </w:p>
     <w:p>
       <w:pPr>
@@ -10977,9 +12293,11 @@
       <w:pPr>
         <w:pStyle w:val="Pojem"/>
       </w:pPr>
+      <w:proofErr w:type="spellStart"/>
       <w:r>
         <w:t>Achievment</w:t>
       </w:r>
+      <w:proofErr w:type="spellEnd"/>
     </w:p>
     <w:p>
       <w:pPr>
@@ -10996,8 +12314,13 @@
       <w:pPr>
         <w:pStyle w:val="Pojem"/>
       </w:pPr>
-      <w:r>
-        <w:t>Saved Game Api</w:t>
+      <w:proofErr w:type="spellStart"/>
+      <w:r>
+        <w:t>Saved</w:t>
+      </w:r>
+      <w:proofErr w:type="spellEnd"/>
+      <w:r>
+        <w:t xml:space="preserve"> Game Api</w:t>
       </w:r>
     </w:p>
     <w:p>
@@ -11012,9 +12335,11 @@
       <w:pPr>
         <w:pStyle w:val="Pojem"/>
       </w:pPr>
+      <w:proofErr w:type="spellStart"/>
       <w:r>
         <w:t>Prefab</w:t>
       </w:r>
+      <w:proofErr w:type="spellEnd"/>
     </w:p>
     <w:p>
       <w:pPr>
@@ -11033,7 +12358,23 @@
         <w:t>GDPR</w:t>
       </w:r>
       <w:r>
-        <w:t xml:space="preserve"> (General Data Protection Regulation)</w:t>
+        <w:t xml:space="preserve"> (General Data </w:t>
+      </w:r>
+      <w:proofErr w:type="spellStart"/>
+      <w:r>
+        <w:t>Protection</w:t>
+      </w:r>
+      <w:proofErr w:type="spellEnd"/>
+      <w:r>
+        <w:t xml:space="preserve"> </w:t>
+      </w:r>
+      <w:proofErr w:type="spellStart"/>
+      <w:r>
+        <w:t>Regulation</w:t>
+      </w:r>
+      <w:proofErr w:type="spellEnd"/>
+      <w:r>
+        <w:t>)</w:t>
       </w:r>
     </w:p>
     <w:p>
@@ -11049,7 +12390,23 @@
         <w:pStyle w:val="Pojem"/>
       </w:pPr>
       <w:r>
-        <w:t>ANR (Application Not Responding)</w:t>
+        <w:t>ANR (</w:t>
+      </w:r>
+      <w:proofErr w:type="spellStart"/>
+      <w:r>
+        <w:t>Application</w:t>
+      </w:r>
+      <w:proofErr w:type="spellEnd"/>
+      <w:r>
+        <w:t xml:space="preserve"> Not </w:t>
+      </w:r>
+      <w:proofErr w:type="spellStart"/>
+      <w:r>
+        <w:t>Responding</w:t>
+      </w:r>
+      <w:proofErr w:type="spellEnd"/>
+      <w:r>
+        <w:t>)</w:t>
       </w:r>
     </w:p>
     <w:p>
@@ -11064,9 +12421,11 @@
       <w:pPr>
         <w:pStyle w:val="Pojem"/>
       </w:pPr>
+      <w:proofErr w:type="spellStart"/>
       <w:r>
         <w:t>Gradle</w:t>
       </w:r>
+      <w:proofErr w:type="spellEnd"/>
     </w:p>
     <w:p>
       <w:pPr>
@@ -11081,7 +12440,23 @@
         <w:pStyle w:val="Pojem"/>
       </w:pPr>
       <w:r>
-        <w:t>JSON (JavaScript Object Notation)</w:t>
+        <w:t xml:space="preserve">JSON (JavaScript </w:t>
+      </w:r>
+      <w:proofErr w:type="spellStart"/>
+      <w:r>
+        <w:t>Object</w:t>
+      </w:r>
+      <w:proofErr w:type="spellEnd"/>
+      <w:r>
+        <w:t xml:space="preserve"> </w:t>
+      </w:r>
+      <w:proofErr w:type="spellStart"/>
+      <w:r>
+        <w:t>Notation</w:t>
+      </w:r>
+      <w:proofErr w:type="spellEnd"/>
+      <w:r>
+        <w:t>)</w:t>
       </w:r>
     </w:p>
     <w:p>
@@ -11100,7 +12475,34 @@
         <w:t>XM</w:t>
       </w:r>
       <w:r>
-        <w:t xml:space="preserve"> (Extensible Markup Language)</w:t>
+        <w:t>L</w:t>
+      </w:r>
+      <w:r>
+        <w:t xml:space="preserve"> (</w:t>
+      </w:r>
+      <w:proofErr w:type="spellStart"/>
+      <w:r>
+        <w:t>Extensible</w:t>
+      </w:r>
+      <w:proofErr w:type="spellEnd"/>
+      <w:r>
+        <w:t xml:space="preserve"> </w:t>
+      </w:r>
+      <w:proofErr w:type="spellStart"/>
+      <w:r>
+        <w:t>Markup</w:t>
+      </w:r>
+      <w:proofErr w:type="spellEnd"/>
+      <w:r>
+        <w:t xml:space="preserve"> </w:t>
+      </w:r>
+      <w:proofErr w:type="spellStart"/>
+      <w:r>
+        <w:t>Language</w:t>
+      </w:r>
+      <w:proofErr w:type="spellEnd"/>
+      <w:r>
+        <w:t>)</w:t>
       </w:r>
     </w:p>
     <w:p>
@@ -11124,7 +12526,15 @@
         <w:pStyle w:val="Vysvtlenpojmu"/>
       </w:pPr>
       <w:r>
-        <w:t>Kryptografický podpis používaný k autentizaci aplikace v Google Play Console.</w:t>
+        <w:t xml:space="preserve">Kryptografický podpis používaný k autentizaci aplikace v Google Play </w:t>
+      </w:r>
+      <w:proofErr w:type="spellStart"/>
+      <w:r>
+        <w:t>Console</w:t>
+      </w:r>
+      <w:proofErr w:type="spellEnd"/>
+      <w:r>
+        <w:t>.</w:t>
       </w:r>
     </w:p>
     <w:p>
@@ -11132,7 +12542,15 @@
         <w:pStyle w:val="Pojem"/>
       </w:pPr>
       <w:r>
-        <w:t>SDK (Software Development Kit)</w:t>
+        <w:t xml:space="preserve">SDK (Software Development </w:t>
+      </w:r>
+      <w:proofErr w:type="spellStart"/>
+      <w:r>
+        <w:t>Kit</w:t>
+      </w:r>
+      <w:proofErr w:type="spellEnd"/>
+      <w:r>
+        <w:t>)</w:t>
       </w:r>
     </w:p>
     <w:p>
@@ -11150,9 +12568,11 @@
       <w:pPr>
         <w:pStyle w:val="Pojem"/>
       </w:pPr>
+      <w:proofErr w:type="spellStart"/>
       <w:r>
         <w:t>Asset</w:t>
       </w:r>
+      <w:proofErr w:type="spellEnd"/>
     </w:p>
     <w:p>
       <w:pPr>
@@ -11173,7 +12593,23 @@
         <w:t>API</w:t>
       </w:r>
       <w:r>
-        <w:t xml:space="preserve"> (Application Programming Interface)</w:t>
+        <w:t xml:space="preserve"> (</w:t>
+      </w:r>
+      <w:proofErr w:type="spellStart"/>
+      <w:r>
+        <w:t>Application</w:t>
+      </w:r>
+      <w:proofErr w:type="spellEnd"/>
+      <w:r>
+        <w:t xml:space="preserve"> </w:t>
+      </w:r>
+      <w:proofErr w:type="spellStart"/>
+      <w:r>
+        <w:t>Programming</w:t>
+      </w:r>
+      <w:proofErr w:type="spellEnd"/>
+      <w:r>
+        <w:t xml:space="preserve"> Interface)</w:t>
       </w:r>
     </w:p>
     <w:p>
@@ -11210,8 +12646,13 @@
       <w:pPr>
         <w:pStyle w:val="Pojem"/>
       </w:pPr>
-      <w:r>
-        <w:t>Cross-platform support</w:t>
+      <w:proofErr w:type="spellStart"/>
+      <w:r>
+        <w:t>Cross-platform</w:t>
+      </w:r>
+      <w:proofErr w:type="spellEnd"/>
+      <w:r>
+        <w:t xml:space="preserve"> support</w:t>
       </w:r>
     </w:p>
     <w:p>
@@ -11229,9 +12670,11 @@
       <w:pPr>
         <w:pStyle w:val="Pojem"/>
       </w:pPr>
+      <w:proofErr w:type="spellStart"/>
       <w:r>
         <w:t>Steam</w:t>
       </w:r>
+      <w:proofErr w:type="spellEnd"/>
     </w:p>
     <w:p>
       <w:pPr>
@@ -11241,7 +12684,15 @@
         <w:t>D</w:t>
       </w:r>
       <w:r>
-        <w:t>igitální platforma od Valve pro nákup, správu a hraní her, která nabízí i sociální funkce, cloudové ukládání a modifikace.</w:t>
+        <w:t xml:space="preserve">igitální platforma od </w:t>
+      </w:r>
+      <w:proofErr w:type="spellStart"/>
+      <w:r>
+        <w:t>Valve</w:t>
+      </w:r>
+      <w:proofErr w:type="spellEnd"/>
+      <w:r>
+        <w:t xml:space="preserve"> pro nákup, správu a hraní her, která nabízí i sociální funkce, cloudové ukládání a modifikace.</w:t>
       </w:r>
     </w:p>
     <w:p>
@@ -12743,9 +14194,9 @@
         <w:fldChar w:fldCharType="end"/>
       </w:r>
     </w:p>
-    <w:bookmarkStart w:id="87" w:name="_Toc192580546" w:displacedByCustomXml="next"/>
+    <w:bookmarkStart w:id="87" w:name="_Toc86062822" w:displacedByCustomXml="next"/>
     <w:bookmarkStart w:id="88" w:name="_Toc86055213" w:displacedByCustomXml="next"/>
-    <w:bookmarkStart w:id="89" w:name="_Toc86062822" w:displacedByCustomXml="next"/>
+    <w:bookmarkStart w:id="89" w:name="_Toc192580546" w:displacedByCustomXml="next"/>
     <w:sdt>
       <w:sdtPr>
         <w:rPr>
@@ -13065,7 +14516,15 @@
         <w:t>Na</w:t>
       </w:r>
       <w:r>
-        <w:t xml:space="preserve"> konci této práce je k dispozici odkaz na veřejný repozitář se zdrojovými kódy</w:t>
+        <w:t xml:space="preserve"> konci této práce je k dispozici odkaz na veřejný </w:t>
+      </w:r>
+      <w:proofErr w:type="spellStart"/>
+      <w:r>
+        <w:t>repozitář</w:t>
+      </w:r>
+      <w:proofErr w:type="spellEnd"/>
+      <w:r>
+        <w:t xml:space="preserve"> se zdrojovými kódy</w:t>
       </w:r>
       <w:r>
         <w:t>:</w:t>
@@ -13088,7 +14547,23 @@
           <w:b/>
           <w:bCs/>
         </w:rPr>
-        <w:t xml:space="preserve">GitHub Repository </w:t>
+        <w:t xml:space="preserve">GitHub </w:t>
+      </w:r>
+      <w:proofErr w:type="spellStart"/>
+      <w:r>
+        <w:rPr>
+          <w:b/>
+          <w:bCs/>
+        </w:rPr>
+        <w:t>Repository</w:t>
+      </w:r>
+      <w:proofErr w:type="spellEnd"/>
+      <w:r>
+        <w:rPr>
+          <w:b/>
+          <w:bCs/>
+        </w:rPr>
+        <w:t xml:space="preserve"> </w:t>
       </w:r>
       <w:r>
         <w:t>–</w:t>
@@ -16904,116 +18379,6 @@
 </file>
 
 <file path=customXml/item1.xml><?xml version="1.0" encoding="utf-8"?>
-<b:Sources xmlns:b="http://schemas.openxmlformats.org/officeDocument/2006/bibliography" xmlns="http://schemas.openxmlformats.org/officeDocument/2006/bibliography" SelectedStyle="\ISO690Nmerical.XSL" StyleName="ISO 690 – číselná reference" Version="1987">
-  <b:Source>
-    <b:Tag>htt2</b:Tag>
-    <b:SourceType>InternetSite</b:SourceType>
-    <b:Guid>{A393AA0D-6C34-4B5E-8E76-7D828F260751}</b:Guid>
-    <b:Title>AdMob</b:Title>
-    <b:URL>https://developers.google.com/admob/unity/quick-start</b:URL>
-    <b:Author>
-      <b:Author>
-        <b:Corporate>Google LLC</b:Corporate>
-      </b:Author>
-    </b:Author>
-    <b:InternetSiteTitle>AdMob</b:InternetSiteTitle>
-    <b:YearAccessed>2025</b:YearAccessed>
-    <b:MonthAccessed>2</b:MonthAccessed>
-    <b:DayAccessed>18</b:DayAccessed>
-    <b:RefOrder>2</b:RefOrder>
-  </b:Source>
-  <b:Source>
-    <b:Tag>Cha</b:Tag>
-    <b:SourceType>InternetSite</b:SourceType>
-    <b:Guid>{B195822D-83BC-4F80-A984-06518FFB77F9}</b:Guid>
-    <b:Title>Chatgpt</b:Title>
-    <b:URL>https://chatgpt.com/</b:URL>
-    <b:Author>
-      <b:Author>
-        <b:Corporate>OpenAI, L.P.</b:Corporate>
-      </b:Author>
-    </b:Author>
-    <b:InternetSiteTitle>Chatgpt</b:InternetSiteTitle>
-    <b:RefOrder>3</b:RefOrder>
-  </b:Source>
-  <b:Source>
-    <b:Tag>Git</b:Tag>
-    <b:SourceType>InternetSite</b:SourceType>
-    <b:Guid>{B146ED10-AB89-4A69-B431-1BE97BF9411A}</b:Guid>
-    <b:Title>GitHub</b:Title>
-    <b:InternetSiteTitle>GitHub</b:InternetSiteTitle>
-    <b:URL>https://github.com/playgameservices/play-games-plugin-for-unity</b:URL>
-    <b:Author>
-      <b:Author>
-        <b:NameList>
-          <b:Person>
-            <b:Last>Services</b:Last>
-            <b:First>Google</b:First>
-            <b:Middle>Play Game</b:Middle>
-          </b:Person>
-        </b:NameList>
-      </b:Author>
-    </b:Author>
-    <b:YearAccessed>2025</b:YearAccessed>
-    <b:MonthAccessed>18</b:MonthAccessed>
-    <b:DayAccessed>2</b:DayAccessed>
-    <b:RefOrder>4</b:RefOrder>
-  </b:Source>
-  <b:Source>
-    <b:Tag>htt</b:Tag>
-    <b:SourceType>InternetSite</b:SourceType>
-    <b:Guid>{58021985-A482-4CF8-B6C6-F6A84AD4133F}</b:Guid>
-    <b:Title>Developer Android</b:Title>
-    <b:URL>https://developer.android.com/distribute/console</b:URL>
-    <b:Author>
-      <b:Author>
-        <b:Corporate>Google LLC</b:Corporate>
-      </b:Author>
-    </b:Author>
-    <b:InternetSiteTitle>Developer Android</b:InternetSiteTitle>
-    <b:YearAccessed>2025</b:YearAccessed>
-    <b:MonthAccessed>2</b:MonthAccessed>
-    <b:DayAccessed>18</b:DayAccessed>
-    <b:RefOrder>5</b:RefOrder>
-  </b:Source>
-  <b:Source>
-    <b:Tag>htt1</b:Tag>
-    <b:SourceType>InternetSite</b:SourceType>
-    <b:Guid>{923D1B3C-31C1-42AA-9A8E-DC3CF10B8192}</b:Guid>
-    <b:Title>Unity</b:Title>
-    <b:URL>https://docs.unity.com/</b:URL>
-    <b:Author>
-      <b:Author>
-        <b:Corporate>Unity Technologies</b:Corporate>
-      </b:Author>
-    </b:Author>
-    <b:YearAccessed>2025</b:YearAccessed>
-    <b:MonthAccessed>18</b:MonthAccessed>
-    <b:DayAccessed>2</b:DayAccessed>
-    <b:RefOrder>6</b:RefOrder>
-  </b:Source>
-  <b:Source>
-    <b:Tag>Ste20</b:Tag>
-    <b:SourceType>InternetSite</b:SourceType>
-    <b:Guid>{C1383C3F-4267-4F38-8FBC-42131AA8F14E}</b:Guid>
-    <b:Title>Unity</b:Title>
-    <b:Author>
-      <b:Author>
-        <b:Corporate>Unity Technologies</b:Corporate>
-      </b:Author>
-    </b:Author>
-    <b:YearAccessed>2025</b:YearAccessed>
-    <b:MonthAccessed>18</b:MonthAccessed>
-    <b:DayAccessed>2</b:DayAccessed>
-    <b:InternetSiteTitle>Unity</b:InternetSiteTitle>
-    <b:URL>https://unity.com/solutions/mobile</b:URL>
-    <b:LCID>en-GB</b:LCID>
-    <b:RefOrder>1</b:RefOrder>
-  </b:Source>
-</b:Sources>
-</file>
-
-<file path=customXml/item2.xml><?xml version="1.0" encoding="utf-8"?>
 <ct:contentTypeSchema xmlns:ct="http://schemas.microsoft.com/office/2006/metadata/contentType" xmlns:ma="http://schemas.microsoft.com/office/2006/metadata/properties/metaAttributes" ct:_="" ma:_="" ma:contentTypeName="Dokument" ma:contentTypeID="0x01010087FBCE8DF7C74046B01A0822EA78B897" ma:contentTypeVersion="16" ma:contentTypeDescription="Vytvoří nový dokument" ma:contentTypeScope="" ma:versionID="08b6d326fce40ad52710c8615868612a">
   <xsd:schema xmlns:xsd="http://www.w3.org/2001/XMLSchema" xmlns:xs="http://www.w3.org/2001/XMLSchema" xmlns:p="http://schemas.microsoft.com/office/2006/metadata/properties" xmlns:ns2="319988ab-5c4a-439d-a800-db0ee4147c70" xmlns:ns3="5076a79b-2b48-4fe4-af20-71204c72d32f" targetNamespace="http://schemas.microsoft.com/office/2006/metadata/properties" ma:root="true" ma:fieldsID="2cb2bb73e640113b4d61a35fb378cb4f" ns2:_="" ns3:_="">
     <xsd:import namespace="319988ab-5c4a-439d-a800-db0ee4147c70"/>
@@ -17248,6 +18613,15 @@
 </ct:contentTypeSchema>
 </file>
 
+<file path=customXml/item2.xml><?xml version="1.0" encoding="utf-8"?>
+<?mso-contentType ?>
+<FormTemplates xmlns="http://schemas.microsoft.com/sharepoint/v3/contenttype/forms">
+  <Display>DocumentLibraryForm</Display>
+  <Edit>DocumentLibraryForm</Edit>
+  <New>DocumentLibraryForm</New>
+</FormTemplates>
+</file>
+
 <file path=customXml/item3.xml><?xml version="1.0" encoding="utf-8"?>
 <p:properties xmlns:p="http://schemas.microsoft.com/office/2006/metadata/properties" xmlns:xsi="http://www.w3.org/2001/XMLSchema-instance" xmlns:pc="http://schemas.microsoft.com/office/infopath/2007/PartnerControls">
   <documentManagement>
@@ -17260,23 +18634,116 @@
 </file>
 
 <file path=customXml/item4.xml><?xml version="1.0" encoding="utf-8"?>
-<?mso-contentType ?>
-<FormTemplates xmlns="http://schemas.microsoft.com/sharepoint/v3/contenttype/forms">
-  <Display>DocumentLibraryForm</Display>
-  <Edit>DocumentLibraryForm</Edit>
-  <New>DocumentLibraryForm</New>
-</FormTemplates>
+<b:Sources xmlns:b="http://schemas.openxmlformats.org/officeDocument/2006/bibliography" xmlns="http://schemas.openxmlformats.org/officeDocument/2006/bibliography" SelectedStyle="\ISO690Nmerical.XSL" StyleName="ISO 690 – číselná reference" Version="1987">
+  <b:Source>
+    <b:Tag>htt2</b:Tag>
+    <b:SourceType>InternetSite</b:SourceType>
+    <b:Guid>{A393AA0D-6C34-4B5E-8E76-7D828F260751}</b:Guid>
+    <b:Title>AdMob</b:Title>
+    <b:URL>https://developers.google.com/admob/unity/quick-start</b:URL>
+    <b:Author>
+      <b:Author>
+        <b:Corporate>Google LLC</b:Corporate>
+      </b:Author>
+    </b:Author>
+    <b:InternetSiteTitle>AdMob</b:InternetSiteTitle>
+    <b:YearAccessed>2025</b:YearAccessed>
+    <b:MonthAccessed>2</b:MonthAccessed>
+    <b:DayAccessed>18</b:DayAccessed>
+    <b:RefOrder>2</b:RefOrder>
+  </b:Source>
+  <b:Source>
+    <b:Tag>Cha</b:Tag>
+    <b:SourceType>InternetSite</b:SourceType>
+    <b:Guid>{B195822D-83BC-4F80-A984-06518FFB77F9}</b:Guid>
+    <b:Title>Chatgpt</b:Title>
+    <b:URL>https://chatgpt.com/</b:URL>
+    <b:Author>
+      <b:Author>
+        <b:Corporate>OpenAI, L.P.</b:Corporate>
+      </b:Author>
+    </b:Author>
+    <b:InternetSiteTitle>Chatgpt</b:InternetSiteTitle>
+    <b:RefOrder>3</b:RefOrder>
+  </b:Source>
+  <b:Source>
+    <b:Tag>Git</b:Tag>
+    <b:SourceType>InternetSite</b:SourceType>
+    <b:Guid>{B146ED10-AB89-4A69-B431-1BE97BF9411A}</b:Guid>
+    <b:Title>GitHub</b:Title>
+    <b:InternetSiteTitle>GitHub</b:InternetSiteTitle>
+    <b:URL>https://github.com/playgameservices/play-games-plugin-for-unity</b:URL>
+    <b:Author>
+      <b:Author>
+        <b:NameList>
+          <b:Person>
+            <b:Last>Services</b:Last>
+            <b:First>Google</b:First>
+            <b:Middle>Play Game</b:Middle>
+          </b:Person>
+        </b:NameList>
+      </b:Author>
+    </b:Author>
+    <b:YearAccessed>2025</b:YearAccessed>
+    <b:MonthAccessed>18</b:MonthAccessed>
+    <b:DayAccessed>2</b:DayAccessed>
+    <b:RefOrder>4</b:RefOrder>
+  </b:Source>
+  <b:Source>
+    <b:Tag>htt</b:Tag>
+    <b:SourceType>InternetSite</b:SourceType>
+    <b:Guid>{58021985-A482-4CF8-B6C6-F6A84AD4133F}</b:Guid>
+    <b:Title>Developer Android</b:Title>
+    <b:URL>https://developer.android.com/distribute/console</b:URL>
+    <b:Author>
+      <b:Author>
+        <b:Corporate>Google LLC</b:Corporate>
+      </b:Author>
+    </b:Author>
+    <b:InternetSiteTitle>Developer Android</b:InternetSiteTitle>
+    <b:YearAccessed>2025</b:YearAccessed>
+    <b:MonthAccessed>2</b:MonthAccessed>
+    <b:DayAccessed>18</b:DayAccessed>
+    <b:RefOrder>5</b:RefOrder>
+  </b:Source>
+  <b:Source>
+    <b:Tag>htt1</b:Tag>
+    <b:SourceType>InternetSite</b:SourceType>
+    <b:Guid>{923D1B3C-31C1-42AA-9A8E-DC3CF10B8192}</b:Guid>
+    <b:Title>Unity</b:Title>
+    <b:URL>https://docs.unity.com/</b:URL>
+    <b:Author>
+      <b:Author>
+        <b:Corporate>Unity Technologies</b:Corporate>
+      </b:Author>
+    </b:Author>
+    <b:YearAccessed>2025</b:YearAccessed>
+    <b:MonthAccessed>18</b:MonthAccessed>
+    <b:DayAccessed>2</b:DayAccessed>
+    <b:RefOrder>6</b:RefOrder>
+  </b:Source>
+  <b:Source>
+    <b:Tag>Ste20</b:Tag>
+    <b:SourceType>InternetSite</b:SourceType>
+    <b:Guid>{C1383C3F-4267-4F38-8FBC-42131AA8F14E}</b:Guid>
+    <b:Title>Unity</b:Title>
+    <b:Author>
+      <b:Author>
+        <b:Corporate>Unity Technologies</b:Corporate>
+      </b:Author>
+    </b:Author>
+    <b:YearAccessed>2025</b:YearAccessed>
+    <b:MonthAccessed>18</b:MonthAccessed>
+    <b:DayAccessed>2</b:DayAccessed>
+    <b:InternetSiteTitle>Unity</b:InternetSiteTitle>
+    <b:URL>https://unity.com/solutions/mobile</b:URL>
+    <b:LCID>en-GB</b:LCID>
+    <b:RefOrder>1</b:RefOrder>
+  </b:Source>
+</b:Sources>
 </file>
 
 <file path=customXml/itemProps1.xml><?xml version="1.0" encoding="utf-8"?>
-<ds:datastoreItem xmlns:ds="http://schemas.openxmlformats.org/officeDocument/2006/customXml" ds:itemID="{FE952C33-A252-4DE1-8556-FE8FFB3CBD60}">
-  <ds:schemaRefs>
-    <ds:schemaRef ds:uri="http://schemas.openxmlformats.org/officeDocument/2006/bibliography"/>
-  </ds:schemaRefs>
-</ds:datastoreItem>
-</file>
-
-<file path=customXml/itemProps2.xml><?xml version="1.0" encoding="utf-8"?>
 <ds:datastoreItem xmlns:ds="http://schemas.openxmlformats.org/officeDocument/2006/customXml" ds:itemID="{929CCFBC-E802-4BD8-BC7F-D14429582B6A}">
   <ds:schemaRefs>
     <ds:schemaRef ds:uri="http://schemas.microsoft.com/office/2006/metadata/contentType"/>
@@ -17295,6 +18762,14 @@
 </ds:datastoreItem>
 </file>
 
+<file path=customXml/itemProps2.xml><?xml version="1.0" encoding="utf-8"?>
+<ds:datastoreItem xmlns:ds="http://schemas.openxmlformats.org/officeDocument/2006/customXml" ds:itemID="{EBE31984-93D7-43C6-ACAC-B4315E67CE7B}">
+  <ds:schemaRefs>
+    <ds:schemaRef ds:uri="http://schemas.microsoft.com/sharepoint/v3/contenttype/forms"/>
+  </ds:schemaRefs>
+</ds:datastoreItem>
+</file>
+
 <file path=customXml/itemProps3.xml><?xml version="1.0" encoding="utf-8"?>
 <ds:datastoreItem xmlns:ds="http://schemas.openxmlformats.org/officeDocument/2006/customXml" ds:itemID="{05735ECA-953B-436F-9DDE-076A20F309EC}">
   <ds:schemaRefs>
@@ -17307,9 +18782,9 @@
 </file>
 
 <file path=customXml/itemProps4.xml><?xml version="1.0" encoding="utf-8"?>
-<ds:datastoreItem xmlns:ds="http://schemas.openxmlformats.org/officeDocument/2006/customXml" ds:itemID="{EBE31984-93D7-43C6-ACAC-B4315E67CE7B}">
+<ds:datastoreItem xmlns:ds="http://schemas.openxmlformats.org/officeDocument/2006/customXml" ds:itemID="{FE952C33-A252-4DE1-8556-FE8FFB3CBD60}">
   <ds:schemaRefs>
-    <ds:schemaRef ds:uri="http://schemas.microsoft.com/sharepoint/v3/contenttype/forms"/>
+    <ds:schemaRef ds:uri="http://schemas.openxmlformats.org/officeDocument/2006/bibliography"/>
   </ds:schemaRefs>
 </ds:datastoreItem>
 </file>